--- a/Tarea7_IE698276.docx
+++ b/Tarea7_IE698276.docx
@@ -3194,31 +3194,17 @@
           <w:rFonts w:ascii="Courier New" w:hAnsi="Courier New" w:cs="Courier New"/>
           <w:sz w:val="24"/>
           <w:szCs w:val="24"/>
-          <w:lang w:val="es-MX"/>
-        </w:rPr>
-      </w:pPr>
-      <w:proofErr w:type="spellStart"/>
-      <w:proofErr w:type="gramStart"/>
-      <w:r>
-        <w:rPr>
-          <w:rFonts w:ascii="Courier New" w:hAnsi="Courier New" w:cs="Courier New"/>
-          <w:color w:val="000000"/>
-          <w:sz w:val="20"/>
-          <w:szCs w:val="20"/>
-          <w:lang w:val="es-MX"/>
-        </w:rPr>
-        <w:t>title</w:t>
-      </w:r>
-      <w:proofErr w:type="spellEnd"/>
-      <w:r>
-        <w:rPr>
-          <w:rFonts w:ascii="Courier New" w:hAnsi="Courier New" w:cs="Courier New"/>
-          <w:color w:val="000000"/>
-          <w:sz w:val="20"/>
-          <w:szCs w:val="20"/>
-          <w:lang w:val="es-MX"/>
-        </w:rPr>
-        <w:t>(</w:t>
+        </w:rPr>
+      </w:pPr>
+      <w:proofErr w:type="gramStart"/>
+      <w:r>
+        <w:rPr>
+          <w:rFonts w:ascii="Courier New" w:hAnsi="Courier New" w:cs="Courier New"/>
+          <w:color w:val="000000"/>
+          <w:sz w:val="20"/>
+          <w:szCs w:val="20"/>
+        </w:rPr>
+        <w:t>title(</w:t>
       </w:r>
       <w:proofErr w:type="gramEnd"/>
       <w:r>
@@ -3227,39 +3213,15 @@
           <w:color w:val="A020F0"/>
           <w:sz w:val="20"/>
           <w:szCs w:val="20"/>
-          <w:lang w:val="es-MX"/>
-        </w:rPr>
-        <w:t xml:space="preserve">'Fourier </w:t>
-      </w:r>
-      <w:proofErr w:type="spellStart"/>
-      <w:r>
-        <w:rPr>
-          <w:rFonts w:ascii="Courier New" w:hAnsi="Courier New" w:cs="Courier New"/>
-          <w:color w:val="A020F0"/>
-          <w:sz w:val="20"/>
-          <w:szCs w:val="20"/>
-          <w:lang w:val="es-MX"/>
-        </w:rPr>
-        <w:t>Transform</w:t>
-      </w:r>
-      <w:proofErr w:type="spellEnd"/>
-      <w:r>
-        <w:rPr>
-          <w:rFonts w:ascii="Courier New" w:hAnsi="Courier New" w:cs="Courier New"/>
-          <w:color w:val="A020F0"/>
-          <w:sz w:val="20"/>
-          <w:szCs w:val="20"/>
-          <w:lang w:val="es-MX"/>
-        </w:rPr>
-        <w:t>'</w:t>
-      </w:r>
-      <w:r>
-        <w:rPr>
-          <w:rFonts w:ascii="Courier New" w:hAnsi="Courier New" w:cs="Courier New"/>
-          <w:color w:val="000000"/>
-          <w:sz w:val="20"/>
-          <w:szCs w:val="20"/>
-          <w:lang w:val="es-MX"/>
+        </w:rPr>
+        <w:t>'Fourier Transform'</w:t>
+      </w:r>
+      <w:r>
+        <w:rPr>
+          <w:rFonts w:ascii="Courier New" w:hAnsi="Courier New" w:cs="Courier New"/>
+          <w:color w:val="000000"/>
+          <w:sz w:val="20"/>
+          <w:szCs w:val="20"/>
         </w:rPr>
         <w:t>)</w:t>
       </w:r>
@@ -3985,44 +3947,7 @@
     </w:p>
     <w:p>
       <w:pPr>
-        <w:autoSpaceDE w:val="0"/>
-        <w:autoSpaceDN w:val="0"/>
-        <w:adjustRightInd w:val="0"/>
-        <w:spacing w:after="0" w:line="240" w:lineRule="auto"/>
-        <w:rPr>
-          <w:rFonts w:ascii="Courier New" w:hAnsi="Courier New" w:cs="Courier New"/>
-          <w:color w:val="228B22"/>
-          <w:sz w:val="20"/>
-          <w:szCs w:val="20"/>
-        </w:rPr>
-      </w:pPr>
-    </w:p>
-    <w:p>
-      <w:pPr>
-        <w:autoSpaceDE w:val="0"/>
-        <w:autoSpaceDN w:val="0"/>
-        <w:adjustRightInd w:val="0"/>
-        <w:spacing w:after="0" w:line="240" w:lineRule="auto"/>
-        <w:rPr>
-          <w:rFonts w:ascii="Courier New" w:hAnsi="Courier New" w:cs="Courier New"/>
-          <w:color w:val="228B22"/>
-          <w:sz w:val="20"/>
-          <w:szCs w:val="20"/>
-        </w:rPr>
-      </w:pPr>
-    </w:p>
-    <w:p>
-      <w:pPr>
-        <w:autoSpaceDE w:val="0"/>
-        <w:autoSpaceDN w:val="0"/>
-        <w:adjustRightInd w:val="0"/>
-        <w:spacing w:after="0" w:line="240" w:lineRule="auto"/>
-        <w:rPr>
-          <w:rFonts w:ascii="Courier New" w:hAnsi="Courier New" w:cs="Courier New"/>
-          <w:color w:val="228B22"/>
-          <w:sz w:val="20"/>
-          <w:szCs w:val="20"/>
-        </w:rPr>
+        <w:ind w:left="1080"/>
       </w:pPr>
     </w:p>
     <w:p>
@@ -5155,7 +5080,3631 @@
         <w:t>)</w:t>
       </w:r>
     </w:p>
-    <w:p>
+    <w:p/>
+    <w:p/>
+    <w:p>
+      <w:pPr>
+        <w:pStyle w:val="Prrafodelista"/>
+        <w:numPr>
+          <w:ilvl w:val="0"/>
+          <w:numId w:val="1"/>
+        </w:numPr>
+      </w:pPr>
+      <w:r>
+        <w:t>Analyze the frequency spectrum in an audio signal</w:t>
+      </w:r>
+    </w:p>
+    <w:p>
+      <w:pPr>
+        <w:pStyle w:val="Prrafodelista"/>
+        <w:numPr>
+          <w:ilvl w:val="1"/>
+          <w:numId w:val="2"/>
+        </w:numPr>
+      </w:pPr>
+      <w:r>
+        <w:t>Assign a variable to the audio signal “</w:t>
+      </w:r>
+      <w:proofErr w:type="spellStart"/>
+      <w:r>
+        <w:t>spring_Hi_Fi</w:t>
+      </w:r>
+      <w:proofErr w:type="spellEnd"/>
+      <w:r>
+        <w:t>”</w:t>
+      </w:r>
+    </w:p>
+    <w:p>
+      <w:pPr>
+        <w:pStyle w:val="Prrafodelista"/>
+        <w:numPr>
+          <w:ilvl w:val="1"/>
+          <w:numId w:val="2"/>
+        </w:numPr>
+      </w:pPr>
+      <w:r>
+        <w:t>Listen to audio</w:t>
+      </w:r>
+    </w:p>
+    <w:p>
+      <w:pPr>
+        <w:pStyle w:val="Prrafodelista"/>
+        <w:numPr>
+          <w:ilvl w:val="1"/>
+          <w:numId w:val="2"/>
+        </w:numPr>
+      </w:pPr>
+      <w:r>
+        <w:t>Generate a time variable that corresponding to the audio signal</w:t>
+      </w:r>
+    </w:p>
+    <w:p>
+      <w:pPr>
+        <w:pStyle w:val="Prrafodelista"/>
+        <w:numPr>
+          <w:ilvl w:val="1"/>
+          <w:numId w:val="2"/>
+        </w:numPr>
+      </w:pPr>
+      <w:r>
+        <w:t>Calculate magnitude of frequency spectrum</w:t>
+      </w:r>
+    </w:p>
+    <w:p>
+      <w:pPr>
+        <w:pStyle w:val="Prrafodelista"/>
+        <w:numPr>
+          <w:ilvl w:val="1"/>
+          <w:numId w:val="2"/>
+        </w:numPr>
+      </w:pPr>
+      <w:r>
+        <w:t>Generate frequency variable corresponding to the spectrum</w:t>
+      </w:r>
+    </w:p>
+    <w:p>
+      <w:pPr>
+        <w:pStyle w:val="Prrafodelista"/>
+        <w:numPr>
+          <w:ilvl w:val="1"/>
+          <w:numId w:val="2"/>
+        </w:numPr>
+      </w:pPr>
+      <w:r>
+        <w:t>Graph the time signal and its frequency spectrum</w:t>
+      </w:r>
+    </w:p>
+    <w:p>
+      <w:pPr>
+        <w:autoSpaceDE w:val="0"/>
+        <w:autoSpaceDN w:val="0"/>
+        <w:adjustRightInd w:val="0"/>
+        <w:spacing w:after="0" w:line="240" w:lineRule="auto"/>
+        <w:rPr>
+          <w:rFonts w:ascii="Courier New" w:hAnsi="Courier New" w:cs="Courier New"/>
+          <w:sz w:val="24"/>
+          <w:szCs w:val="24"/>
+        </w:rPr>
+      </w:pPr>
+      <w:r>
+        <w:rPr>
+          <w:noProof/>
+          <w:lang w:val="es-MX" w:eastAsia="es-MX"/>
+        </w:rPr>
+        <w:drawing>
+          <wp:anchor distT="0" distB="0" distL="114300" distR="114300" simplePos="0" relativeHeight="251667456" behindDoc="0" locked="0" layoutInCell="1" allowOverlap="1">
+            <wp:simplePos x="0" y="0"/>
+            <wp:positionH relativeFrom="column">
+              <wp:posOffset>-4961</wp:posOffset>
+            </wp:positionH>
+            <wp:positionV relativeFrom="paragraph">
+              <wp:posOffset>-4640</wp:posOffset>
+            </wp:positionV>
+            <wp:extent cx="3074400" cy="1785949"/>
+            <wp:effectExtent l="0" t="0" r="0" b="5080"/>
+            <wp:wrapSquare wrapText="bothSides"/>
+            <wp:docPr id="3" name="Imagen 3"/>
+            <wp:cNvGraphicFramePr>
+              <a:graphicFrameLocks xmlns:a="http://schemas.openxmlformats.org/drawingml/2006/main" noChangeAspect="1"/>
+            </wp:cNvGraphicFramePr>
+            <a:graphic xmlns:a="http://schemas.openxmlformats.org/drawingml/2006/main">
+              <a:graphicData uri="http://schemas.openxmlformats.org/drawingml/2006/picture">
+                <pic:pic xmlns:pic="http://schemas.openxmlformats.org/drawingml/2006/picture">
+                  <pic:nvPicPr>
+                    <pic:cNvPr id="1" name=""/>
+                    <pic:cNvPicPr/>
+                  </pic:nvPicPr>
+                  <pic:blipFill rotWithShape="1">
+                    <a:blip r:embed="rId15" cstate="print">
+                      <a:extLst>
+                        <a:ext uri="{28A0092B-C50C-407E-A947-70E740481C1C}">
+                          <a14:useLocalDpi xmlns:a14="http://schemas.microsoft.com/office/drawing/2010/main" val="0"/>
+                        </a:ext>
+                      </a:extLst>
+                    </a:blip>
+                    <a:srcRect l="8774" t="13179" r="8318" b="9765"/>
+                    <a:stretch/>
+                  </pic:blipFill>
+                  <pic:spPr bwMode="auto">
+                    <a:xfrm>
+                      <a:off x="0" y="0"/>
+                      <a:ext cx="3074400" cy="1785949"/>
+                    </a:xfrm>
+                    <a:prstGeom prst="rect">
+                      <a:avLst/>
+                    </a:prstGeom>
+                    <a:ln>
+                      <a:noFill/>
+                    </a:ln>
+                    <a:extLst>
+                      <a:ext uri="{53640926-AAD7-44D8-BBD7-CCE9431645EC}">
+                        <a14:shadowObscured xmlns:a14="http://schemas.microsoft.com/office/drawing/2010/main"/>
+                      </a:ext>
+                    </a:extLst>
+                  </pic:spPr>
+                </pic:pic>
+              </a:graphicData>
+            </a:graphic>
+            <wp14:sizeRelH relativeFrom="page">
+              <wp14:pctWidth>0</wp14:pctWidth>
+            </wp14:sizeRelH>
+            <wp14:sizeRelV relativeFrom="page">
+              <wp14:pctHeight>0</wp14:pctHeight>
+            </wp14:sizeRelV>
+          </wp:anchor>
+        </w:drawing>
+      </w:r>
+      <w:proofErr w:type="gramStart"/>
+      <w:r>
+        <w:rPr>
+          <w:rFonts w:ascii="Courier New" w:hAnsi="Courier New" w:cs="Courier New"/>
+          <w:color w:val="228B22"/>
+          <w:sz w:val="20"/>
+          <w:szCs w:val="20"/>
+        </w:rPr>
+        <w:t>%Audio</w:t>
+      </w:r>
+      <w:proofErr w:type="gramEnd"/>
+      <w:r>
+        <w:rPr>
+          <w:rFonts w:ascii="Courier New" w:hAnsi="Courier New" w:cs="Courier New"/>
+          <w:color w:val="228B22"/>
+          <w:sz w:val="20"/>
+          <w:szCs w:val="20"/>
+        </w:rPr>
+        <w:t xml:space="preserve"> signal</w:t>
+      </w:r>
+    </w:p>
+    <w:p>
+      <w:pPr>
+        <w:autoSpaceDE w:val="0"/>
+        <w:autoSpaceDN w:val="0"/>
+        <w:adjustRightInd w:val="0"/>
+        <w:spacing w:after="0" w:line="240" w:lineRule="auto"/>
+        <w:rPr>
+          <w:rFonts w:ascii="Courier New" w:hAnsi="Courier New" w:cs="Courier New"/>
+          <w:sz w:val="24"/>
+          <w:szCs w:val="24"/>
+        </w:rPr>
+      </w:pPr>
+      <w:r>
+        <w:rPr>
+          <w:rFonts w:ascii="Courier New" w:hAnsi="Courier New" w:cs="Courier New"/>
+          <w:color w:val="000000"/>
+          <w:sz w:val="20"/>
+          <w:szCs w:val="20"/>
+        </w:rPr>
+        <w:t>[</w:t>
+      </w:r>
+      <w:proofErr w:type="gramStart"/>
+      <w:r>
+        <w:rPr>
+          <w:rFonts w:ascii="Courier New" w:hAnsi="Courier New" w:cs="Courier New"/>
+          <w:color w:val="000000"/>
+          <w:sz w:val="20"/>
+          <w:szCs w:val="20"/>
+        </w:rPr>
+        <w:t>x</w:t>
+      </w:r>
+      <w:proofErr w:type="gramEnd"/>
+      <w:r>
+        <w:rPr>
+          <w:rFonts w:ascii="Courier New" w:hAnsi="Courier New" w:cs="Courier New"/>
+          <w:color w:val="000000"/>
+          <w:sz w:val="20"/>
+          <w:szCs w:val="20"/>
+        </w:rPr>
+        <w:t xml:space="preserve">, fs] = </w:t>
+      </w:r>
+      <w:proofErr w:type="spellStart"/>
+      <w:proofErr w:type="gramStart"/>
+      <w:r>
+        <w:rPr>
+          <w:rFonts w:ascii="Courier New" w:hAnsi="Courier New" w:cs="Courier New"/>
+          <w:color w:val="000000"/>
+          <w:sz w:val="20"/>
+          <w:szCs w:val="20"/>
+        </w:rPr>
+        <w:t>audioread</w:t>
+      </w:r>
+      <w:proofErr w:type="spellEnd"/>
+      <w:r>
+        <w:rPr>
+          <w:rFonts w:ascii="Courier New" w:hAnsi="Courier New" w:cs="Courier New"/>
+          <w:color w:val="000000"/>
+          <w:sz w:val="20"/>
+          <w:szCs w:val="20"/>
+        </w:rPr>
+        <w:t>(</w:t>
+      </w:r>
+      <w:proofErr w:type="gramEnd"/>
+      <w:r>
+        <w:rPr>
+          <w:rFonts w:ascii="Courier New" w:hAnsi="Courier New" w:cs="Courier New"/>
+          <w:color w:val="A020F0"/>
+          <w:sz w:val="20"/>
+          <w:szCs w:val="20"/>
+        </w:rPr>
+        <w:t>'spring_HiFi.wav'</w:t>
+      </w:r>
+      <w:r>
+        <w:rPr>
+          <w:rFonts w:ascii="Courier New" w:hAnsi="Courier New" w:cs="Courier New"/>
+          <w:color w:val="000000"/>
+          <w:sz w:val="20"/>
+          <w:szCs w:val="20"/>
+        </w:rPr>
+        <w:t>);</w:t>
+      </w:r>
+    </w:p>
+    <w:p>
+      <w:pPr>
+        <w:autoSpaceDE w:val="0"/>
+        <w:autoSpaceDN w:val="0"/>
+        <w:adjustRightInd w:val="0"/>
+        <w:spacing w:after="0" w:line="240" w:lineRule="auto"/>
+        <w:rPr>
+          <w:rFonts w:ascii="Courier New" w:hAnsi="Courier New" w:cs="Courier New"/>
+          <w:sz w:val="24"/>
+          <w:szCs w:val="24"/>
+        </w:rPr>
+      </w:pPr>
+      <w:proofErr w:type="spellStart"/>
+      <w:r>
+        <w:rPr>
+          <w:rFonts w:ascii="Courier New" w:hAnsi="Courier New" w:cs="Courier New"/>
+          <w:color w:val="000000"/>
+          <w:sz w:val="20"/>
+          <w:szCs w:val="20"/>
+        </w:rPr>
+        <w:t>x_sound</w:t>
+      </w:r>
+      <w:proofErr w:type="spellEnd"/>
+      <w:r>
+        <w:rPr>
+          <w:rFonts w:ascii="Courier New" w:hAnsi="Courier New" w:cs="Courier New"/>
+          <w:color w:val="000000"/>
+          <w:sz w:val="20"/>
+          <w:szCs w:val="20"/>
+        </w:rPr>
+        <w:t xml:space="preserve"> = </w:t>
+      </w:r>
+      <w:proofErr w:type="spellStart"/>
+      <w:r>
+        <w:rPr>
+          <w:rFonts w:ascii="Courier New" w:hAnsi="Courier New" w:cs="Courier New"/>
+          <w:color w:val="000000"/>
+          <w:sz w:val="20"/>
+          <w:szCs w:val="20"/>
+        </w:rPr>
+        <w:t>audioplayer</w:t>
+      </w:r>
+      <w:proofErr w:type="spellEnd"/>
+      <w:r>
+        <w:rPr>
+          <w:rFonts w:ascii="Courier New" w:hAnsi="Courier New" w:cs="Courier New"/>
+          <w:color w:val="000000"/>
+          <w:sz w:val="20"/>
+          <w:szCs w:val="20"/>
+        </w:rPr>
+        <w:t xml:space="preserve"> (</w:t>
+      </w:r>
+      <w:proofErr w:type="spellStart"/>
+      <w:r>
+        <w:rPr>
+          <w:rFonts w:ascii="Courier New" w:hAnsi="Courier New" w:cs="Courier New"/>
+          <w:color w:val="000000"/>
+          <w:sz w:val="20"/>
+          <w:szCs w:val="20"/>
+        </w:rPr>
+        <w:t>x</w:t>
+      </w:r>
+      <w:proofErr w:type="gramStart"/>
+      <w:r>
+        <w:rPr>
+          <w:rFonts w:ascii="Courier New" w:hAnsi="Courier New" w:cs="Courier New"/>
+          <w:color w:val="000000"/>
+          <w:sz w:val="20"/>
+          <w:szCs w:val="20"/>
+        </w:rPr>
+        <w:t>,fs</w:t>
+      </w:r>
+      <w:proofErr w:type="spellEnd"/>
+      <w:proofErr w:type="gramEnd"/>
+      <w:r>
+        <w:rPr>
+          <w:rFonts w:ascii="Courier New" w:hAnsi="Courier New" w:cs="Courier New"/>
+          <w:color w:val="000000"/>
+          <w:sz w:val="20"/>
+          <w:szCs w:val="20"/>
+        </w:rPr>
+        <w:t>);</w:t>
+      </w:r>
+    </w:p>
+    <w:p>
+      <w:pPr>
+        <w:autoSpaceDE w:val="0"/>
+        <w:autoSpaceDN w:val="0"/>
+        <w:adjustRightInd w:val="0"/>
+        <w:spacing w:after="0" w:line="240" w:lineRule="auto"/>
+        <w:rPr>
+          <w:rFonts w:ascii="Courier New" w:hAnsi="Courier New" w:cs="Courier New"/>
+          <w:sz w:val="24"/>
+          <w:szCs w:val="24"/>
+        </w:rPr>
+      </w:pPr>
+      <w:r>
+        <w:rPr>
+          <w:rFonts w:ascii="Courier New" w:hAnsi="Courier New" w:cs="Courier New"/>
+          <w:color w:val="228B22"/>
+          <w:sz w:val="20"/>
+          <w:szCs w:val="20"/>
+        </w:rPr>
+        <w:t>%</w:t>
+      </w:r>
+      <w:proofErr w:type="gramStart"/>
+      <w:r>
+        <w:rPr>
+          <w:rFonts w:ascii="Courier New" w:hAnsi="Courier New" w:cs="Courier New"/>
+          <w:color w:val="228B22"/>
+          <w:sz w:val="20"/>
+          <w:szCs w:val="20"/>
+        </w:rPr>
+        <w:t>play(</w:t>
+      </w:r>
+      <w:proofErr w:type="spellStart"/>
+      <w:proofErr w:type="gramEnd"/>
+      <w:r>
+        <w:rPr>
+          <w:rFonts w:ascii="Courier New" w:hAnsi="Courier New" w:cs="Courier New"/>
+          <w:color w:val="228B22"/>
+          <w:sz w:val="20"/>
+          <w:szCs w:val="20"/>
+        </w:rPr>
+        <w:t>x_sound</w:t>
+      </w:r>
+      <w:proofErr w:type="spellEnd"/>
+      <w:r>
+        <w:rPr>
+          <w:rFonts w:ascii="Courier New" w:hAnsi="Courier New" w:cs="Courier New"/>
+          <w:color w:val="228B22"/>
+          <w:sz w:val="20"/>
+          <w:szCs w:val="20"/>
+        </w:rPr>
+        <w:t>);</w:t>
+      </w:r>
+    </w:p>
+    <w:p>
+      <w:pPr>
+        <w:autoSpaceDE w:val="0"/>
+        <w:autoSpaceDN w:val="0"/>
+        <w:adjustRightInd w:val="0"/>
+        <w:spacing w:after="0" w:line="240" w:lineRule="auto"/>
+        <w:rPr>
+          <w:rFonts w:ascii="Courier New" w:hAnsi="Courier New" w:cs="Courier New"/>
+          <w:sz w:val="24"/>
+          <w:szCs w:val="24"/>
+        </w:rPr>
+      </w:pPr>
+      <w:r>
+        <w:rPr>
+          <w:rFonts w:ascii="Courier New" w:hAnsi="Courier New" w:cs="Courier New"/>
+          <w:color w:val="228B22"/>
+          <w:sz w:val="20"/>
+          <w:szCs w:val="20"/>
+        </w:rPr>
+        <w:t xml:space="preserve">%Calculate </w:t>
+      </w:r>
+      <w:proofErr w:type="spellStart"/>
+      <w:proofErr w:type="gramStart"/>
+      <w:r>
+        <w:rPr>
+          <w:rFonts w:ascii="Courier New" w:hAnsi="Courier New" w:cs="Courier New"/>
+          <w:color w:val="228B22"/>
+          <w:sz w:val="20"/>
+          <w:szCs w:val="20"/>
+        </w:rPr>
+        <w:t>wc</w:t>
+      </w:r>
+      <w:proofErr w:type="spellEnd"/>
+      <w:proofErr w:type="gramEnd"/>
+    </w:p>
+    <w:p>
+      <w:pPr>
+        <w:autoSpaceDE w:val="0"/>
+        <w:autoSpaceDN w:val="0"/>
+        <w:adjustRightInd w:val="0"/>
+        <w:spacing w:after="0" w:line="240" w:lineRule="auto"/>
+        <w:rPr>
+          <w:rFonts w:ascii="Courier New" w:hAnsi="Courier New" w:cs="Courier New"/>
+          <w:sz w:val="24"/>
+          <w:szCs w:val="24"/>
+        </w:rPr>
+      </w:pPr>
+      <w:proofErr w:type="gramStart"/>
+      <w:r>
+        <w:rPr>
+          <w:rFonts w:ascii="Courier New" w:hAnsi="Courier New" w:cs="Courier New"/>
+          <w:color w:val="000000"/>
+          <w:sz w:val="20"/>
+          <w:szCs w:val="20"/>
+        </w:rPr>
+        <w:t>fs=</w:t>
+      </w:r>
+      <w:proofErr w:type="gramEnd"/>
+      <w:r>
+        <w:rPr>
+          <w:rFonts w:ascii="Courier New" w:hAnsi="Courier New" w:cs="Courier New"/>
+          <w:color w:val="000000"/>
+          <w:sz w:val="20"/>
+          <w:szCs w:val="20"/>
+        </w:rPr>
+        <w:t>44100;</w:t>
+      </w:r>
+    </w:p>
+    <w:p>
+      <w:pPr>
+        <w:autoSpaceDE w:val="0"/>
+        <w:autoSpaceDN w:val="0"/>
+        <w:adjustRightInd w:val="0"/>
+        <w:spacing w:after="0" w:line="240" w:lineRule="auto"/>
+        <w:rPr>
+          <w:rFonts w:ascii="Courier New" w:hAnsi="Courier New" w:cs="Courier New"/>
+          <w:sz w:val="24"/>
+          <w:szCs w:val="24"/>
+        </w:rPr>
+      </w:pPr>
+      <w:proofErr w:type="gramStart"/>
+      <w:r>
+        <w:rPr>
+          <w:rFonts w:ascii="Courier New" w:hAnsi="Courier New" w:cs="Courier New"/>
+          <w:color w:val="000000"/>
+          <w:sz w:val="20"/>
+          <w:szCs w:val="20"/>
+        </w:rPr>
+        <w:t>fc=</w:t>
+      </w:r>
+      <w:proofErr w:type="gramEnd"/>
+      <w:r>
+        <w:rPr>
+          <w:rFonts w:ascii="Courier New" w:hAnsi="Courier New" w:cs="Courier New"/>
+          <w:color w:val="000000"/>
+          <w:sz w:val="20"/>
+          <w:szCs w:val="20"/>
+        </w:rPr>
+        <w:t>3000;</w:t>
+      </w:r>
+    </w:p>
+    <w:p>
+      <w:pPr>
+        <w:autoSpaceDE w:val="0"/>
+        <w:autoSpaceDN w:val="0"/>
+        <w:adjustRightInd w:val="0"/>
+        <w:spacing w:after="0" w:line="240" w:lineRule="auto"/>
+        <w:rPr>
+          <w:rFonts w:ascii="Courier New" w:hAnsi="Courier New" w:cs="Courier New"/>
+          <w:sz w:val="24"/>
+          <w:szCs w:val="24"/>
+        </w:rPr>
+      </w:pPr>
+      <w:proofErr w:type="spellStart"/>
+      <w:proofErr w:type="gramStart"/>
+      <w:r>
+        <w:rPr>
+          <w:rFonts w:ascii="Courier New" w:hAnsi="Courier New" w:cs="Courier New"/>
+          <w:color w:val="000000"/>
+          <w:sz w:val="20"/>
+          <w:szCs w:val="20"/>
+        </w:rPr>
+        <w:t>wc</w:t>
+      </w:r>
+      <w:proofErr w:type="spellEnd"/>
+      <w:r>
+        <w:rPr>
+          <w:rFonts w:ascii="Courier New" w:hAnsi="Courier New" w:cs="Courier New"/>
+          <w:color w:val="000000"/>
+          <w:sz w:val="20"/>
+          <w:szCs w:val="20"/>
+        </w:rPr>
+        <w:t>=</w:t>
+      </w:r>
+      <w:proofErr w:type="gramEnd"/>
+      <w:r>
+        <w:rPr>
+          <w:rFonts w:ascii="Courier New" w:hAnsi="Courier New" w:cs="Courier New"/>
+          <w:color w:val="000000"/>
+          <w:sz w:val="20"/>
+          <w:szCs w:val="20"/>
+        </w:rPr>
+        <w:t>2*pi*(fc/fs);</w:t>
+      </w:r>
+    </w:p>
+    <w:p>
+      <w:pPr>
+        <w:autoSpaceDE w:val="0"/>
+        <w:autoSpaceDN w:val="0"/>
+        <w:adjustRightInd w:val="0"/>
+        <w:spacing w:after="0" w:line="240" w:lineRule="auto"/>
+        <w:rPr>
+          <w:rFonts w:ascii="Courier New" w:hAnsi="Courier New" w:cs="Courier New"/>
+          <w:sz w:val="24"/>
+          <w:szCs w:val="24"/>
+        </w:rPr>
+      </w:pPr>
+      <w:r>
+        <w:rPr>
+          <w:rFonts w:ascii="Courier New" w:hAnsi="Courier New" w:cs="Courier New"/>
+          <w:color w:val="228B22"/>
+          <w:sz w:val="20"/>
+          <w:szCs w:val="20"/>
+        </w:rPr>
+        <w:t xml:space="preserve">%Define </w:t>
+      </w:r>
+      <w:proofErr w:type="gramStart"/>
+      <w:r>
+        <w:rPr>
+          <w:rFonts w:ascii="Courier New" w:hAnsi="Courier New" w:cs="Courier New"/>
+          <w:color w:val="228B22"/>
+          <w:sz w:val="20"/>
+          <w:szCs w:val="20"/>
+        </w:rPr>
+        <w:t>h(</w:t>
+      </w:r>
+      <w:proofErr w:type="gramEnd"/>
+      <w:r>
+        <w:rPr>
+          <w:rFonts w:ascii="Courier New" w:hAnsi="Courier New" w:cs="Courier New"/>
+          <w:color w:val="228B22"/>
+          <w:sz w:val="20"/>
+          <w:szCs w:val="20"/>
+        </w:rPr>
+        <w:t>n)</w:t>
+      </w:r>
+    </w:p>
+    <w:p>
+      <w:pPr>
+        <w:autoSpaceDE w:val="0"/>
+        <w:autoSpaceDN w:val="0"/>
+        <w:adjustRightInd w:val="0"/>
+        <w:spacing w:after="0" w:line="240" w:lineRule="auto"/>
+        <w:rPr>
+          <w:rFonts w:ascii="Courier New" w:hAnsi="Courier New" w:cs="Courier New"/>
+          <w:sz w:val="24"/>
+          <w:szCs w:val="24"/>
+        </w:rPr>
+      </w:pPr>
+      <w:r>
+        <w:rPr>
+          <w:rFonts w:ascii="Courier New" w:hAnsi="Courier New" w:cs="Courier New"/>
+          <w:color w:val="000000"/>
+          <w:sz w:val="20"/>
+          <w:szCs w:val="20"/>
+        </w:rPr>
+        <w:t>n=-30:30;</w:t>
+      </w:r>
+    </w:p>
+    <w:p>
+      <w:pPr>
+        <w:autoSpaceDE w:val="0"/>
+        <w:autoSpaceDN w:val="0"/>
+        <w:adjustRightInd w:val="0"/>
+        <w:spacing w:after="0" w:line="240" w:lineRule="auto"/>
+        <w:rPr>
+          <w:rFonts w:ascii="Courier New" w:hAnsi="Courier New" w:cs="Courier New"/>
+          <w:sz w:val="24"/>
+          <w:szCs w:val="24"/>
+        </w:rPr>
+      </w:pPr>
+      <w:r>
+        <w:rPr>
+          <w:rFonts w:ascii="Courier New" w:hAnsi="Courier New" w:cs="Courier New"/>
+          <w:color w:val="000000"/>
+          <w:sz w:val="20"/>
+          <w:szCs w:val="20"/>
+        </w:rPr>
+        <w:t>h1</w:t>
+      </w:r>
+      <w:proofErr w:type="gramStart"/>
+      <w:r>
+        <w:rPr>
+          <w:rFonts w:ascii="Courier New" w:hAnsi="Courier New" w:cs="Courier New"/>
+          <w:color w:val="000000"/>
+          <w:sz w:val="20"/>
+          <w:szCs w:val="20"/>
+        </w:rPr>
+        <w:t>=(</w:t>
+      </w:r>
+      <w:proofErr w:type="spellStart"/>
+      <w:proofErr w:type="gramEnd"/>
+      <w:r>
+        <w:rPr>
+          <w:rFonts w:ascii="Courier New" w:hAnsi="Courier New" w:cs="Courier New"/>
+          <w:color w:val="000000"/>
+          <w:sz w:val="20"/>
+          <w:szCs w:val="20"/>
+        </w:rPr>
+        <w:t>wc</w:t>
+      </w:r>
+      <w:proofErr w:type="spellEnd"/>
+      <w:r>
+        <w:rPr>
+          <w:rFonts w:ascii="Courier New" w:hAnsi="Courier New" w:cs="Courier New"/>
+          <w:color w:val="000000"/>
+          <w:sz w:val="20"/>
+          <w:szCs w:val="20"/>
+        </w:rPr>
+        <w:t>/pi)*</w:t>
+      </w:r>
+      <w:proofErr w:type="spellStart"/>
+      <w:r>
+        <w:rPr>
+          <w:rFonts w:ascii="Courier New" w:hAnsi="Courier New" w:cs="Courier New"/>
+          <w:color w:val="000000"/>
+          <w:sz w:val="20"/>
+          <w:szCs w:val="20"/>
+        </w:rPr>
+        <w:t>sinc</w:t>
+      </w:r>
+      <w:proofErr w:type="spellEnd"/>
+      <w:r>
+        <w:rPr>
+          <w:rFonts w:ascii="Courier New" w:hAnsi="Courier New" w:cs="Courier New"/>
+          <w:color w:val="000000"/>
+          <w:sz w:val="20"/>
+          <w:szCs w:val="20"/>
+        </w:rPr>
+        <w:t>(</w:t>
+      </w:r>
+      <w:proofErr w:type="spellStart"/>
+      <w:r>
+        <w:rPr>
+          <w:rFonts w:ascii="Courier New" w:hAnsi="Courier New" w:cs="Courier New"/>
+          <w:color w:val="000000"/>
+          <w:sz w:val="20"/>
+          <w:szCs w:val="20"/>
+        </w:rPr>
+        <w:t>wc</w:t>
+      </w:r>
+      <w:proofErr w:type="spellEnd"/>
+      <w:r>
+        <w:rPr>
+          <w:rFonts w:ascii="Courier New" w:hAnsi="Courier New" w:cs="Courier New"/>
+          <w:color w:val="000000"/>
+          <w:sz w:val="20"/>
+          <w:szCs w:val="20"/>
+        </w:rPr>
+        <w:t>*n/pi);</w:t>
+      </w:r>
+    </w:p>
+    <w:p>
+      <w:pPr>
+        <w:autoSpaceDE w:val="0"/>
+        <w:autoSpaceDN w:val="0"/>
+        <w:adjustRightInd w:val="0"/>
+        <w:spacing w:after="0" w:line="240" w:lineRule="auto"/>
+        <w:rPr>
+          <w:rFonts w:ascii="Courier New" w:hAnsi="Courier New" w:cs="Courier New"/>
+          <w:sz w:val="24"/>
+          <w:szCs w:val="24"/>
+        </w:rPr>
+      </w:pPr>
+      <w:proofErr w:type="gramStart"/>
+      <w:r>
+        <w:rPr>
+          <w:rFonts w:ascii="Courier New" w:hAnsi="Courier New" w:cs="Courier New"/>
+          <w:color w:val="228B22"/>
+          <w:sz w:val="20"/>
+          <w:szCs w:val="20"/>
+        </w:rPr>
+        <w:t>%FIR</w:t>
+      </w:r>
+      <w:proofErr w:type="gramEnd"/>
+      <w:r>
+        <w:rPr>
+          <w:rFonts w:ascii="Courier New" w:hAnsi="Courier New" w:cs="Courier New"/>
+          <w:color w:val="228B22"/>
+          <w:sz w:val="20"/>
+          <w:szCs w:val="20"/>
+        </w:rPr>
+        <w:t xml:space="preserve"> </w:t>
+      </w:r>
+    </w:p>
+    <w:p>
+      <w:pPr>
+        <w:autoSpaceDE w:val="0"/>
+        <w:autoSpaceDN w:val="0"/>
+        <w:adjustRightInd w:val="0"/>
+        <w:spacing w:after="0" w:line="240" w:lineRule="auto"/>
+        <w:rPr>
+          <w:rFonts w:ascii="Courier New" w:hAnsi="Courier New" w:cs="Courier New"/>
+          <w:sz w:val="24"/>
+          <w:szCs w:val="24"/>
+        </w:rPr>
+      </w:pPr>
+      <w:proofErr w:type="gramStart"/>
+      <w:r>
+        <w:rPr>
+          <w:rFonts w:ascii="Courier New" w:hAnsi="Courier New" w:cs="Courier New"/>
+          <w:color w:val="000000"/>
+          <w:sz w:val="20"/>
+          <w:szCs w:val="20"/>
+        </w:rPr>
+        <w:t>plot(</w:t>
+      </w:r>
+      <w:proofErr w:type="gramEnd"/>
+      <w:r>
+        <w:rPr>
+          <w:rFonts w:ascii="Courier New" w:hAnsi="Courier New" w:cs="Courier New"/>
+          <w:color w:val="000000"/>
+          <w:sz w:val="20"/>
+          <w:szCs w:val="20"/>
+        </w:rPr>
+        <w:t>h1);</w:t>
+      </w:r>
+    </w:p>
+    <w:p>
+      <w:pPr>
+        <w:autoSpaceDE w:val="0"/>
+        <w:autoSpaceDN w:val="0"/>
+        <w:adjustRightInd w:val="0"/>
+        <w:spacing w:after="0" w:line="240" w:lineRule="auto"/>
+        <w:rPr>
+          <w:rFonts w:ascii="Courier New" w:hAnsi="Courier New" w:cs="Courier New"/>
+          <w:sz w:val="24"/>
+          <w:szCs w:val="24"/>
+        </w:rPr>
+      </w:pPr>
+      <w:proofErr w:type="spellStart"/>
+      <w:proofErr w:type="gramStart"/>
+      <w:r>
+        <w:rPr>
+          <w:rFonts w:ascii="Courier New" w:hAnsi="Courier New" w:cs="Courier New"/>
+          <w:color w:val="000000"/>
+          <w:sz w:val="20"/>
+          <w:szCs w:val="20"/>
+        </w:rPr>
+        <w:t>xlabel</w:t>
+      </w:r>
+      <w:proofErr w:type="spellEnd"/>
+      <w:r>
+        <w:rPr>
+          <w:rFonts w:ascii="Courier New" w:hAnsi="Courier New" w:cs="Courier New"/>
+          <w:color w:val="000000"/>
+          <w:sz w:val="20"/>
+          <w:szCs w:val="20"/>
+        </w:rPr>
+        <w:t>(</w:t>
+      </w:r>
+      <w:proofErr w:type="gramEnd"/>
+      <w:r>
+        <w:rPr>
+          <w:rFonts w:ascii="Courier New" w:hAnsi="Courier New" w:cs="Courier New"/>
+          <w:color w:val="A020F0"/>
+          <w:sz w:val="20"/>
+          <w:szCs w:val="20"/>
+        </w:rPr>
+        <w:t>'Discrete time(n)'</w:t>
+      </w:r>
+      <w:r>
+        <w:rPr>
+          <w:rFonts w:ascii="Courier New" w:hAnsi="Courier New" w:cs="Courier New"/>
+          <w:color w:val="000000"/>
+          <w:sz w:val="20"/>
+          <w:szCs w:val="20"/>
+        </w:rPr>
+        <w:t>)</w:t>
+      </w:r>
+    </w:p>
+    <w:p>
+      <w:pPr>
+        <w:autoSpaceDE w:val="0"/>
+        <w:autoSpaceDN w:val="0"/>
+        <w:adjustRightInd w:val="0"/>
+        <w:spacing w:after="0" w:line="240" w:lineRule="auto"/>
+        <w:rPr>
+          <w:rFonts w:ascii="Courier New" w:hAnsi="Courier New" w:cs="Courier New"/>
+          <w:sz w:val="24"/>
+          <w:szCs w:val="24"/>
+        </w:rPr>
+      </w:pPr>
+      <w:proofErr w:type="spellStart"/>
+      <w:proofErr w:type="gramStart"/>
+      <w:r>
+        <w:rPr>
+          <w:rFonts w:ascii="Courier New" w:hAnsi="Courier New" w:cs="Courier New"/>
+          <w:color w:val="000000"/>
+          <w:sz w:val="20"/>
+          <w:szCs w:val="20"/>
+        </w:rPr>
+        <w:t>ylabel</w:t>
+      </w:r>
+      <w:proofErr w:type="spellEnd"/>
+      <w:r>
+        <w:rPr>
+          <w:rFonts w:ascii="Courier New" w:hAnsi="Courier New" w:cs="Courier New"/>
+          <w:color w:val="000000"/>
+          <w:sz w:val="20"/>
+          <w:szCs w:val="20"/>
+        </w:rPr>
+        <w:t>(</w:t>
+      </w:r>
+      <w:proofErr w:type="gramEnd"/>
+      <w:r>
+        <w:rPr>
+          <w:rFonts w:ascii="Courier New" w:hAnsi="Courier New" w:cs="Courier New"/>
+          <w:color w:val="A020F0"/>
+          <w:sz w:val="20"/>
+          <w:szCs w:val="20"/>
+        </w:rPr>
+        <w:t>'Magnitude'</w:t>
+      </w:r>
+      <w:r>
+        <w:rPr>
+          <w:rFonts w:ascii="Courier New" w:hAnsi="Courier New" w:cs="Courier New"/>
+          <w:color w:val="000000"/>
+          <w:sz w:val="20"/>
+          <w:szCs w:val="20"/>
+        </w:rPr>
+        <w:t>)</w:t>
+      </w:r>
+    </w:p>
+    <w:p>
+      <w:pPr>
+        <w:autoSpaceDE w:val="0"/>
+        <w:autoSpaceDN w:val="0"/>
+        <w:adjustRightInd w:val="0"/>
+        <w:spacing w:after="0" w:line="240" w:lineRule="auto"/>
+        <w:rPr>
+          <w:rFonts w:ascii="Courier New" w:hAnsi="Courier New" w:cs="Courier New"/>
+          <w:sz w:val="24"/>
+          <w:szCs w:val="24"/>
+        </w:rPr>
+      </w:pPr>
+      <w:proofErr w:type="gramStart"/>
+      <w:r>
+        <w:rPr>
+          <w:rFonts w:ascii="Courier New" w:hAnsi="Courier New" w:cs="Courier New"/>
+          <w:color w:val="000000"/>
+          <w:sz w:val="20"/>
+          <w:szCs w:val="20"/>
+        </w:rPr>
+        <w:t>title(</w:t>
+      </w:r>
+      <w:proofErr w:type="gramEnd"/>
+      <w:r>
+        <w:rPr>
+          <w:rFonts w:ascii="Courier New" w:hAnsi="Courier New" w:cs="Courier New"/>
+          <w:color w:val="A020F0"/>
+          <w:sz w:val="20"/>
+          <w:szCs w:val="20"/>
+        </w:rPr>
+        <w:t>'H(n)'</w:t>
+      </w:r>
+      <w:r>
+        <w:rPr>
+          <w:rFonts w:ascii="Courier New" w:hAnsi="Courier New" w:cs="Courier New"/>
+          <w:color w:val="000000"/>
+          <w:sz w:val="20"/>
+          <w:szCs w:val="20"/>
+        </w:rPr>
+        <w:t>)</w:t>
+      </w:r>
+    </w:p>
+    <w:p>
+      <w:r>
+        <w:br w:type="page"/>
+      </w:r>
+    </w:p>
+    <w:p>
+      <w:pPr>
+        <w:autoSpaceDE w:val="0"/>
+        <w:autoSpaceDN w:val="0"/>
+        <w:adjustRightInd w:val="0"/>
+        <w:spacing w:after="0" w:line="240" w:lineRule="auto"/>
+        <w:rPr>
+          <w:rFonts w:ascii="Courier New" w:hAnsi="Courier New" w:cs="Courier New"/>
+          <w:sz w:val="24"/>
+          <w:szCs w:val="24"/>
+        </w:rPr>
+      </w:pPr>
+      <w:r>
+        <w:rPr>
+          <w:noProof/>
+          <w:lang w:val="es-MX" w:eastAsia="es-MX"/>
+        </w:rPr>
+        <w:lastRenderedPageBreak/>
+        <w:drawing>
+          <wp:anchor distT="0" distB="0" distL="114300" distR="114300" simplePos="0" relativeHeight="251668480" behindDoc="0" locked="0" layoutInCell="1" allowOverlap="1">
+            <wp:simplePos x="0" y="0"/>
+            <wp:positionH relativeFrom="margin">
+              <wp:align>left</wp:align>
+            </wp:positionH>
+            <wp:positionV relativeFrom="paragraph">
+              <wp:posOffset>4445</wp:posOffset>
+            </wp:positionV>
+            <wp:extent cx="2797175" cy="1637665"/>
+            <wp:effectExtent l="0" t="0" r="3175" b="635"/>
+            <wp:wrapSquare wrapText="bothSides"/>
+            <wp:docPr id="12" name="Imagen 12"/>
+            <wp:cNvGraphicFramePr>
+              <a:graphicFrameLocks xmlns:a="http://schemas.openxmlformats.org/drawingml/2006/main" noChangeAspect="1"/>
+            </wp:cNvGraphicFramePr>
+            <a:graphic xmlns:a="http://schemas.openxmlformats.org/drawingml/2006/main">
+              <a:graphicData uri="http://schemas.openxmlformats.org/drawingml/2006/picture">
+                <pic:pic xmlns:pic="http://schemas.openxmlformats.org/drawingml/2006/picture">
+                  <pic:nvPicPr>
+                    <pic:cNvPr id="1" name=""/>
+                    <pic:cNvPicPr/>
+                  </pic:nvPicPr>
+                  <pic:blipFill rotWithShape="1">
+                    <a:blip r:embed="rId16" cstate="print">
+                      <a:extLst>
+                        <a:ext uri="{28A0092B-C50C-407E-A947-70E740481C1C}">
+                          <a14:useLocalDpi xmlns:a14="http://schemas.microsoft.com/office/drawing/2010/main" val="0"/>
+                        </a:ext>
+                      </a:extLst>
+                    </a:blip>
+                    <a:srcRect l="8953" t="12604" r="8149" b="9753"/>
+                    <a:stretch/>
+                  </pic:blipFill>
+                  <pic:spPr bwMode="auto">
+                    <a:xfrm>
+                      <a:off x="0" y="0"/>
+                      <a:ext cx="2797175" cy="1637665"/>
+                    </a:xfrm>
+                    <a:prstGeom prst="rect">
+                      <a:avLst/>
+                    </a:prstGeom>
+                    <a:ln>
+                      <a:noFill/>
+                    </a:ln>
+                    <a:extLst>
+                      <a:ext uri="{53640926-AAD7-44D8-BBD7-CCE9431645EC}">
+                        <a14:shadowObscured xmlns:a14="http://schemas.microsoft.com/office/drawing/2010/main"/>
+                      </a:ext>
+                    </a:extLst>
+                  </pic:spPr>
+                </pic:pic>
+              </a:graphicData>
+            </a:graphic>
+            <wp14:sizeRelH relativeFrom="page">
+              <wp14:pctWidth>0</wp14:pctWidth>
+            </wp14:sizeRelH>
+            <wp14:sizeRelV relativeFrom="page">
+              <wp14:pctHeight>0</wp14:pctHeight>
+            </wp14:sizeRelV>
+          </wp:anchor>
+        </w:drawing>
+      </w:r>
+      <w:proofErr w:type="gramStart"/>
+      <w:r>
+        <w:rPr>
+          <w:rFonts w:ascii="Courier New" w:hAnsi="Courier New" w:cs="Courier New"/>
+          <w:color w:val="228B22"/>
+          <w:sz w:val="20"/>
+          <w:szCs w:val="20"/>
+        </w:rPr>
+        <w:t>%Frequency</w:t>
+      </w:r>
+      <w:proofErr w:type="gramEnd"/>
+      <w:r>
+        <w:rPr>
+          <w:rFonts w:ascii="Courier New" w:hAnsi="Courier New" w:cs="Courier New"/>
+          <w:color w:val="228B22"/>
+          <w:sz w:val="20"/>
+          <w:szCs w:val="20"/>
+        </w:rPr>
+        <w:t xml:space="preserve"> spectrum</w:t>
+      </w:r>
+    </w:p>
+    <w:p>
+      <w:pPr>
+        <w:autoSpaceDE w:val="0"/>
+        <w:autoSpaceDN w:val="0"/>
+        <w:adjustRightInd w:val="0"/>
+        <w:spacing w:after="0" w:line="240" w:lineRule="auto"/>
+        <w:rPr>
+          <w:rFonts w:ascii="Courier New" w:hAnsi="Courier New" w:cs="Courier New"/>
+          <w:sz w:val="24"/>
+          <w:szCs w:val="24"/>
+        </w:rPr>
+      </w:pPr>
+      <w:proofErr w:type="gramStart"/>
+      <w:r>
+        <w:rPr>
+          <w:rFonts w:ascii="Courier New" w:hAnsi="Courier New" w:cs="Courier New"/>
+          <w:color w:val="000000"/>
+          <w:sz w:val="20"/>
+          <w:szCs w:val="20"/>
+        </w:rPr>
+        <w:t>spec=</w:t>
+      </w:r>
+      <w:proofErr w:type="spellStart"/>
+      <w:proofErr w:type="gramEnd"/>
+      <w:r>
+        <w:rPr>
+          <w:rFonts w:ascii="Courier New" w:hAnsi="Courier New" w:cs="Courier New"/>
+          <w:color w:val="000000"/>
+          <w:sz w:val="20"/>
+          <w:szCs w:val="20"/>
+        </w:rPr>
+        <w:t>fft</w:t>
+      </w:r>
+      <w:proofErr w:type="spellEnd"/>
+      <w:r>
+        <w:rPr>
+          <w:rFonts w:ascii="Courier New" w:hAnsi="Courier New" w:cs="Courier New"/>
+          <w:color w:val="000000"/>
+          <w:sz w:val="20"/>
+          <w:szCs w:val="20"/>
+        </w:rPr>
+        <w:t>(x);</w:t>
+      </w:r>
+    </w:p>
+    <w:p>
+      <w:pPr>
+        <w:autoSpaceDE w:val="0"/>
+        <w:autoSpaceDN w:val="0"/>
+        <w:adjustRightInd w:val="0"/>
+        <w:spacing w:after="0" w:line="240" w:lineRule="auto"/>
+        <w:rPr>
+          <w:rFonts w:ascii="Courier New" w:hAnsi="Courier New" w:cs="Courier New"/>
+          <w:sz w:val="24"/>
+          <w:szCs w:val="24"/>
+        </w:rPr>
+      </w:pPr>
+      <w:proofErr w:type="gramStart"/>
+      <w:r>
+        <w:rPr>
+          <w:rFonts w:ascii="Courier New" w:hAnsi="Courier New" w:cs="Courier New"/>
+          <w:color w:val="000000"/>
+          <w:sz w:val="20"/>
+          <w:szCs w:val="20"/>
+        </w:rPr>
+        <w:t>spec=</w:t>
+      </w:r>
+      <w:proofErr w:type="gramEnd"/>
+      <w:r>
+        <w:rPr>
+          <w:rFonts w:ascii="Courier New" w:hAnsi="Courier New" w:cs="Courier New"/>
+          <w:color w:val="000000"/>
+          <w:sz w:val="20"/>
+          <w:szCs w:val="20"/>
+        </w:rPr>
+        <w:t>spec(1:end/2);</w:t>
+      </w:r>
+      <w:r>
+        <w:rPr>
+          <w:rFonts w:ascii="Courier New" w:hAnsi="Courier New" w:cs="Courier New"/>
+          <w:sz w:val="24"/>
+          <w:szCs w:val="24"/>
+        </w:rPr>
+        <w:br/>
+      </w:r>
+      <w:proofErr w:type="spellStart"/>
+      <w:r>
+        <w:rPr>
+          <w:rFonts w:ascii="Courier New" w:hAnsi="Courier New" w:cs="Courier New"/>
+          <w:color w:val="000000"/>
+          <w:sz w:val="20"/>
+          <w:szCs w:val="20"/>
+        </w:rPr>
+        <w:t>freq</w:t>
+      </w:r>
+      <w:proofErr w:type="spellEnd"/>
+      <w:r>
+        <w:rPr>
+          <w:rFonts w:ascii="Courier New" w:hAnsi="Courier New" w:cs="Courier New"/>
+          <w:color w:val="000000"/>
+          <w:sz w:val="20"/>
+          <w:szCs w:val="20"/>
+        </w:rPr>
+        <w:t>=</w:t>
+      </w:r>
+      <w:proofErr w:type="spellStart"/>
+      <w:r>
+        <w:rPr>
+          <w:rFonts w:ascii="Courier New" w:hAnsi="Courier New" w:cs="Courier New"/>
+          <w:color w:val="000000"/>
+          <w:sz w:val="20"/>
+          <w:szCs w:val="20"/>
+        </w:rPr>
+        <w:t>linspace</w:t>
+      </w:r>
+      <w:proofErr w:type="spellEnd"/>
+      <w:r>
+        <w:rPr>
+          <w:rFonts w:ascii="Courier New" w:hAnsi="Courier New" w:cs="Courier New"/>
+          <w:color w:val="000000"/>
+          <w:sz w:val="20"/>
+          <w:szCs w:val="20"/>
+        </w:rPr>
+        <w:t>(0,fs/2,length(spec));</w:t>
+      </w:r>
+    </w:p>
+    <w:p>
+      <w:pPr>
+        <w:autoSpaceDE w:val="0"/>
+        <w:autoSpaceDN w:val="0"/>
+        <w:adjustRightInd w:val="0"/>
+        <w:spacing w:after="0" w:line="240" w:lineRule="auto"/>
+        <w:rPr>
+          <w:rFonts w:ascii="Courier New" w:hAnsi="Courier New" w:cs="Courier New"/>
+          <w:sz w:val="24"/>
+          <w:szCs w:val="24"/>
+        </w:rPr>
+      </w:pPr>
+      <w:proofErr w:type="spellStart"/>
+      <w:proofErr w:type="gramStart"/>
+      <w:r>
+        <w:rPr>
+          <w:rFonts w:ascii="Courier New" w:hAnsi="Courier New" w:cs="Courier New"/>
+          <w:color w:val="000000"/>
+          <w:sz w:val="20"/>
+          <w:szCs w:val="20"/>
+        </w:rPr>
+        <w:t>magnitud</w:t>
+      </w:r>
+      <w:proofErr w:type="spellEnd"/>
+      <w:r>
+        <w:rPr>
+          <w:rFonts w:ascii="Courier New" w:hAnsi="Courier New" w:cs="Courier New"/>
+          <w:color w:val="000000"/>
+          <w:sz w:val="20"/>
+          <w:szCs w:val="20"/>
+        </w:rPr>
+        <w:t>=</w:t>
+      </w:r>
+      <w:proofErr w:type="gramEnd"/>
+      <w:r>
+        <w:rPr>
+          <w:rFonts w:ascii="Courier New" w:hAnsi="Courier New" w:cs="Courier New"/>
+          <w:color w:val="000000"/>
+          <w:sz w:val="20"/>
+          <w:szCs w:val="20"/>
+        </w:rPr>
+        <w:t>abs(spec);</w:t>
+      </w:r>
+    </w:p>
+    <w:p>
+      <w:pPr>
+        <w:autoSpaceDE w:val="0"/>
+        <w:autoSpaceDN w:val="0"/>
+        <w:adjustRightInd w:val="0"/>
+        <w:spacing w:after="0" w:line="240" w:lineRule="auto"/>
+        <w:rPr>
+          <w:rFonts w:ascii="Courier New" w:hAnsi="Courier New" w:cs="Courier New"/>
+          <w:sz w:val="24"/>
+          <w:szCs w:val="24"/>
+        </w:rPr>
+      </w:pPr>
+      <w:r>
+        <w:rPr>
+          <w:rFonts w:ascii="Courier New" w:hAnsi="Courier New" w:cs="Courier New"/>
+          <w:color w:val="000000"/>
+          <w:sz w:val="20"/>
+          <w:szCs w:val="20"/>
+        </w:rPr>
+        <w:t>t=0:1/</w:t>
+      </w:r>
+      <w:proofErr w:type="gramStart"/>
+      <w:r>
+        <w:rPr>
+          <w:rFonts w:ascii="Courier New" w:hAnsi="Courier New" w:cs="Courier New"/>
+          <w:color w:val="000000"/>
+          <w:sz w:val="20"/>
+          <w:szCs w:val="20"/>
+        </w:rPr>
+        <w:t>fs:</w:t>
+      </w:r>
+      <w:proofErr w:type="gramEnd"/>
+      <w:r>
+        <w:rPr>
+          <w:rFonts w:ascii="Courier New" w:hAnsi="Courier New" w:cs="Courier New"/>
+          <w:color w:val="000000"/>
+          <w:sz w:val="20"/>
+          <w:szCs w:val="20"/>
+        </w:rPr>
+        <w:t>(length(x)-1)/fs;</w:t>
+      </w:r>
+    </w:p>
+    <w:p>
+      <w:pPr>
+        <w:autoSpaceDE w:val="0"/>
+        <w:autoSpaceDN w:val="0"/>
+        <w:adjustRightInd w:val="0"/>
+        <w:spacing w:after="0" w:line="240" w:lineRule="auto"/>
+        <w:rPr>
+          <w:rFonts w:ascii="Courier New" w:hAnsi="Courier New" w:cs="Courier New"/>
+          <w:sz w:val="24"/>
+          <w:szCs w:val="24"/>
+        </w:rPr>
+      </w:pPr>
+      <w:proofErr w:type="gramStart"/>
+      <w:r>
+        <w:rPr>
+          <w:rFonts w:ascii="Courier New" w:hAnsi="Courier New" w:cs="Courier New"/>
+          <w:color w:val="000000"/>
+          <w:sz w:val="20"/>
+          <w:szCs w:val="20"/>
+        </w:rPr>
+        <w:t>figure</w:t>
+      </w:r>
+      <w:proofErr w:type="gramEnd"/>
+      <w:r>
+        <w:rPr>
+          <w:rFonts w:ascii="Courier New" w:hAnsi="Courier New" w:cs="Courier New"/>
+          <w:color w:val="000000"/>
+          <w:sz w:val="20"/>
+          <w:szCs w:val="20"/>
+        </w:rPr>
+        <w:t>;</w:t>
+      </w:r>
+    </w:p>
+    <w:p>
+      <w:pPr>
+        <w:autoSpaceDE w:val="0"/>
+        <w:autoSpaceDN w:val="0"/>
+        <w:adjustRightInd w:val="0"/>
+        <w:spacing w:after="0" w:line="240" w:lineRule="auto"/>
+        <w:rPr>
+          <w:rFonts w:ascii="Courier New" w:hAnsi="Courier New" w:cs="Courier New"/>
+          <w:sz w:val="24"/>
+          <w:szCs w:val="24"/>
+        </w:rPr>
+      </w:pPr>
+      <w:proofErr w:type="gramStart"/>
+      <w:r>
+        <w:rPr>
+          <w:rFonts w:ascii="Courier New" w:hAnsi="Courier New" w:cs="Courier New"/>
+          <w:color w:val="000000"/>
+          <w:sz w:val="20"/>
+          <w:szCs w:val="20"/>
+        </w:rPr>
+        <w:t>plot(</w:t>
+      </w:r>
+      <w:proofErr w:type="spellStart"/>
+      <w:proofErr w:type="gramEnd"/>
+      <w:r>
+        <w:rPr>
+          <w:rFonts w:ascii="Courier New" w:hAnsi="Courier New" w:cs="Courier New"/>
+          <w:color w:val="000000"/>
+          <w:sz w:val="20"/>
+          <w:szCs w:val="20"/>
+        </w:rPr>
+        <w:t>freq,magnitud</w:t>
+      </w:r>
+      <w:proofErr w:type="spellEnd"/>
+      <w:r>
+        <w:rPr>
+          <w:rFonts w:ascii="Courier New" w:hAnsi="Courier New" w:cs="Courier New"/>
+          <w:color w:val="000000"/>
+          <w:sz w:val="20"/>
+          <w:szCs w:val="20"/>
+        </w:rPr>
+        <w:t>);</w:t>
+      </w:r>
+    </w:p>
+    <w:p>
+      <w:pPr>
+        <w:autoSpaceDE w:val="0"/>
+        <w:autoSpaceDN w:val="0"/>
+        <w:adjustRightInd w:val="0"/>
+        <w:spacing w:after="0" w:line="240" w:lineRule="auto"/>
+        <w:rPr>
+          <w:rFonts w:ascii="Courier New" w:hAnsi="Courier New" w:cs="Courier New"/>
+          <w:sz w:val="24"/>
+          <w:szCs w:val="24"/>
+        </w:rPr>
+      </w:pPr>
+      <w:proofErr w:type="spellStart"/>
+      <w:proofErr w:type="gramStart"/>
+      <w:r>
+        <w:rPr>
+          <w:rFonts w:ascii="Courier New" w:hAnsi="Courier New" w:cs="Courier New"/>
+          <w:color w:val="000000"/>
+          <w:sz w:val="20"/>
+          <w:szCs w:val="20"/>
+        </w:rPr>
+        <w:t>xlabel</w:t>
+      </w:r>
+      <w:proofErr w:type="spellEnd"/>
+      <w:r>
+        <w:rPr>
+          <w:rFonts w:ascii="Courier New" w:hAnsi="Courier New" w:cs="Courier New"/>
+          <w:color w:val="000000"/>
+          <w:sz w:val="20"/>
+          <w:szCs w:val="20"/>
+        </w:rPr>
+        <w:t>(</w:t>
+      </w:r>
+      <w:proofErr w:type="gramEnd"/>
+      <w:r>
+        <w:rPr>
+          <w:rFonts w:ascii="Courier New" w:hAnsi="Courier New" w:cs="Courier New"/>
+          <w:color w:val="A020F0"/>
+          <w:sz w:val="20"/>
+          <w:szCs w:val="20"/>
+        </w:rPr>
+        <w:t>'Hertz'</w:t>
+      </w:r>
+      <w:r>
+        <w:rPr>
+          <w:rFonts w:ascii="Courier New" w:hAnsi="Courier New" w:cs="Courier New"/>
+          <w:color w:val="000000"/>
+          <w:sz w:val="20"/>
+          <w:szCs w:val="20"/>
+        </w:rPr>
+        <w:t>)</w:t>
+      </w:r>
+    </w:p>
+    <w:p>
+      <w:pPr>
+        <w:autoSpaceDE w:val="0"/>
+        <w:autoSpaceDN w:val="0"/>
+        <w:adjustRightInd w:val="0"/>
+        <w:spacing w:after="0" w:line="240" w:lineRule="auto"/>
+        <w:rPr>
+          <w:rFonts w:ascii="Courier New" w:hAnsi="Courier New" w:cs="Courier New"/>
+          <w:sz w:val="24"/>
+          <w:szCs w:val="24"/>
+        </w:rPr>
+      </w:pPr>
+      <w:proofErr w:type="spellStart"/>
+      <w:proofErr w:type="gramStart"/>
+      <w:r>
+        <w:rPr>
+          <w:rFonts w:ascii="Courier New" w:hAnsi="Courier New" w:cs="Courier New"/>
+          <w:color w:val="000000"/>
+          <w:sz w:val="20"/>
+          <w:szCs w:val="20"/>
+        </w:rPr>
+        <w:t>ylabel</w:t>
+      </w:r>
+      <w:proofErr w:type="spellEnd"/>
+      <w:r>
+        <w:rPr>
+          <w:rFonts w:ascii="Courier New" w:hAnsi="Courier New" w:cs="Courier New"/>
+          <w:color w:val="000000"/>
+          <w:sz w:val="20"/>
+          <w:szCs w:val="20"/>
+        </w:rPr>
+        <w:t>(</w:t>
+      </w:r>
+      <w:proofErr w:type="gramEnd"/>
+      <w:r>
+        <w:rPr>
+          <w:rFonts w:ascii="Courier New" w:hAnsi="Courier New" w:cs="Courier New"/>
+          <w:color w:val="A020F0"/>
+          <w:sz w:val="20"/>
+          <w:szCs w:val="20"/>
+        </w:rPr>
+        <w:t>'Magnitude'</w:t>
+      </w:r>
+      <w:r>
+        <w:rPr>
+          <w:rFonts w:ascii="Courier New" w:hAnsi="Courier New" w:cs="Courier New"/>
+          <w:color w:val="000000"/>
+          <w:sz w:val="20"/>
+          <w:szCs w:val="20"/>
+        </w:rPr>
+        <w:t>)</w:t>
+      </w:r>
+    </w:p>
+    <w:p>
+      <w:pPr>
+        <w:autoSpaceDE w:val="0"/>
+        <w:autoSpaceDN w:val="0"/>
+        <w:adjustRightInd w:val="0"/>
+        <w:spacing w:after="0" w:line="240" w:lineRule="auto"/>
+        <w:rPr>
+          <w:rFonts w:ascii="Courier New" w:hAnsi="Courier New" w:cs="Courier New"/>
+          <w:sz w:val="24"/>
+          <w:szCs w:val="24"/>
+        </w:rPr>
+      </w:pPr>
+      <w:proofErr w:type="gramStart"/>
+      <w:r>
+        <w:rPr>
+          <w:rFonts w:ascii="Courier New" w:hAnsi="Courier New" w:cs="Courier New"/>
+          <w:color w:val="000000"/>
+          <w:sz w:val="20"/>
+          <w:szCs w:val="20"/>
+        </w:rPr>
+        <w:t>title(</w:t>
+      </w:r>
+      <w:proofErr w:type="gramEnd"/>
+      <w:r>
+        <w:rPr>
+          <w:rFonts w:ascii="Courier New" w:hAnsi="Courier New" w:cs="Courier New"/>
+          <w:color w:val="A020F0"/>
+          <w:sz w:val="20"/>
+          <w:szCs w:val="20"/>
+        </w:rPr>
+        <w:t>'Frequency spectrum'</w:t>
+      </w:r>
+      <w:r>
+        <w:rPr>
+          <w:rFonts w:ascii="Courier New" w:hAnsi="Courier New" w:cs="Courier New"/>
+          <w:color w:val="000000"/>
+          <w:sz w:val="20"/>
+          <w:szCs w:val="20"/>
+        </w:rPr>
+        <w:t>)</w:t>
+      </w:r>
+    </w:p>
+    <w:p/>
+    <w:p>
+      <w:pPr>
+        <w:pStyle w:val="Prrafodelista"/>
+        <w:numPr>
+          <w:ilvl w:val="0"/>
+          <w:numId w:val="1"/>
+        </w:numPr>
+      </w:pPr>
+      <w:r>
+        <w:t>Apply the previously design filter</w:t>
+      </w:r>
+      <w:r>
+        <w:t xml:space="preserve"> to the previously analyze signal</w:t>
+      </w:r>
+    </w:p>
+    <w:p>
+      <w:pPr>
+        <w:pStyle w:val="Prrafodelista"/>
+        <w:numPr>
+          <w:ilvl w:val="1"/>
+          <w:numId w:val="1"/>
+        </w:numPr>
+      </w:pPr>
+      <w:r>
+        <w:t>Apply convolution to the filter and audio signal</w:t>
+      </w:r>
+    </w:p>
+    <w:p>
+      <w:pPr>
+        <w:pStyle w:val="Prrafodelista"/>
+        <w:numPr>
+          <w:ilvl w:val="1"/>
+          <w:numId w:val="1"/>
+        </w:numPr>
+      </w:pPr>
+      <w:r>
+        <w:t>Calculate spectrum magnitude</w:t>
+      </w:r>
+    </w:p>
+    <w:p>
+      <w:pPr>
+        <w:pStyle w:val="Prrafodelista"/>
+        <w:numPr>
+          <w:ilvl w:val="1"/>
+          <w:numId w:val="1"/>
+        </w:numPr>
+      </w:pPr>
+      <w:r>
+        <w:t>Graph magnitude</w:t>
+      </w:r>
+    </w:p>
+    <w:p>
+      <w:pPr>
+        <w:pStyle w:val="Prrafodelista"/>
+        <w:numPr>
+          <w:ilvl w:val="1"/>
+          <w:numId w:val="1"/>
+        </w:numPr>
+      </w:pPr>
+      <w:r>
+        <w:t>Listen to obtain signal</w:t>
+      </w:r>
+      <w:r>
+        <w:t xml:space="preserve"> </w:t>
+      </w:r>
+      <w:r>
+        <w:t>and compare with the original</w:t>
+      </w:r>
+    </w:p>
+    <w:p>
+      <w:pPr>
+        <w:pStyle w:val="Prrafodelista"/>
+        <w:numPr>
+          <w:ilvl w:val="1"/>
+          <w:numId w:val="1"/>
+        </w:numPr>
+      </w:pPr>
+      <w:r>
+        <w:rPr>
+          <w:noProof/>
+          <w:lang w:val="es-MX" w:eastAsia="es-MX"/>
+        </w:rPr>
+        <w:drawing>
+          <wp:anchor distT="0" distB="0" distL="114300" distR="114300" simplePos="0" relativeHeight="251669504" behindDoc="0" locked="0" layoutInCell="1" allowOverlap="1">
+            <wp:simplePos x="0" y="0"/>
+            <wp:positionH relativeFrom="margin">
+              <wp:align>left</wp:align>
+            </wp:positionH>
+            <wp:positionV relativeFrom="paragraph">
+              <wp:posOffset>280670</wp:posOffset>
+            </wp:positionV>
+            <wp:extent cx="2029460" cy="1209675"/>
+            <wp:effectExtent l="0" t="0" r="8890" b="9525"/>
+            <wp:wrapSquare wrapText="bothSides"/>
+            <wp:docPr id="13" name="Imagen 13"/>
+            <wp:cNvGraphicFramePr>
+              <a:graphicFrameLocks xmlns:a="http://schemas.openxmlformats.org/drawingml/2006/main" noChangeAspect="1"/>
+            </wp:cNvGraphicFramePr>
+            <a:graphic xmlns:a="http://schemas.openxmlformats.org/drawingml/2006/main">
+              <a:graphicData uri="http://schemas.openxmlformats.org/drawingml/2006/picture">
+                <pic:pic xmlns:pic="http://schemas.openxmlformats.org/drawingml/2006/picture">
+                  <pic:nvPicPr>
+                    <pic:cNvPr id="1" name=""/>
+                    <pic:cNvPicPr/>
+                  </pic:nvPicPr>
+                  <pic:blipFill rotWithShape="1">
+                    <a:blip r:embed="rId17" cstate="print">
+                      <a:extLst>
+                        <a:ext uri="{28A0092B-C50C-407E-A947-70E740481C1C}">
+                          <a14:useLocalDpi xmlns:a14="http://schemas.microsoft.com/office/drawing/2010/main" val="0"/>
+                        </a:ext>
+                      </a:extLst>
+                    </a:blip>
+                    <a:srcRect l="9489" t="12604" r="7599" b="8320"/>
+                    <a:stretch/>
+                  </pic:blipFill>
+                  <pic:spPr bwMode="auto">
+                    <a:xfrm>
+                      <a:off x="0" y="0"/>
+                      <a:ext cx="2029460" cy="1209675"/>
+                    </a:xfrm>
+                    <a:prstGeom prst="rect">
+                      <a:avLst/>
+                    </a:prstGeom>
+                    <a:ln>
+                      <a:noFill/>
+                    </a:ln>
+                    <a:extLst>
+                      <a:ext uri="{53640926-AAD7-44D8-BBD7-CCE9431645EC}">
+                        <a14:shadowObscured xmlns:a14="http://schemas.microsoft.com/office/drawing/2010/main"/>
+                      </a:ext>
+                    </a:extLst>
+                  </pic:spPr>
+                </pic:pic>
+              </a:graphicData>
+            </a:graphic>
+            <wp14:sizeRelH relativeFrom="page">
+              <wp14:pctWidth>0</wp14:pctWidth>
+            </wp14:sizeRelH>
+            <wp14:sizeRelV relativeFrom="page">
+              <wp14:pctHeight>0</wp14:pctHeight>
+            </wp14:sizeRelV>
+          </wp:anchor>
+        </w:drawing>
+      </w:r>
+      <w:r>
+        <w:t>Analyze the filtered result</w:t>
+      </w:r>
+    </w:p>
+    <w:p>
+      <w:pPr>
+        <w:autoSpaceDE w:val="0"/>
+        <w:autoSpaceDN w:val="0"/>
+        <w:adjustRightInd w:val="0"/>
+        <w:spacing w:after="0" w:line="240" w:lineRule="auto"/>
+        <w:rPr>
+          <w:rFonts w:ascii="Courier New" w:hAnsi="Courier New" w:cs="Courier New"/>
+          <w:sz w:val="24"/>
+          <w:szCs w:val="24"/>
+        </w:rPr>
+      </w:pPr>
+      <w:proofErr w:type="spellStart"/>
+      <w:proofErr w:type="gramStart"/>
+      <w:r>
+        <w:rPr>
+          <w:rFonts w:ascii="Courier New" w:hAnsi="Courier New" w:cs="Courier New"/>
+          <w:color w:val="000000"/>
+          <w:sz w:val="20"/>
+          <w:szCs w:val="20"/>
+        </w:rPr>
+        <w:t>conv</w:t>
+      </w:r>
+      <w:proofErr w:type="spellEnd"/>
+      <w:proofErr w:type="gramEnd"/>
+      <w:r>
+        <w:rPr>
+          <w:rFonts w:ascii="Courier New" w:hAnsi="Courier New" w:cs="Courier New"/>
+          <w:color w:val="000000"/>
+          <w:sz w:val="20"/>
+          <w:szCs w:val="20"/>
+        </w:rPr>
+        <w:t xml:space="preserve"> = h1.* x;</w:t>
+      </w:r>
+    </w:p>
+    <w:p>
+      <w:pPr>
+        <w:autoSpaceDE w:val="0"/>
+        <w:autoSpaceDN w:val="0"/>
+        <w:adjustRightInd w:val="0"/>
+        <w:spacing w:after="0" w:line="240" w:lineRule="auto"/>
+        <w:rPr>
+          <w:rFonts w:ascii="Courier New" w:hAnsi="Courier New" w:cs="Courier New"/>
+          <w:sz w:val="24"/>
+          <w:szCs w:val="24"/>
+        </w:rPr>
+      </w:pPr>
+      <w:proofErr w:type="spellStart"/>
+      <w:r>
+        <w:rPr>
+          <w:rFonts w:ascii="Courier New" w:hAnsi="Courier New" w:cs="Courier New"/>
+          <w:color w:val="000000"/>
+          <w:sz w:val="20"/>
+          <w:szCs w:val="20"/>
+        </w:rPr>
+        <w:t>spec_conv</w:t>
+      </w:r>
+      <w:proofErr w:type="spellEnd"/>
+      <w:r>
+        <w:rPr>
+          <w:rFonts w:ascii="Courier New" w:hAnsi="Courier New" w:cs="Courier New"/>
+          <w:color w:val="000000"/>
+          <w:sz w:val="20"/>
+          <w:szCs w:val="20"/>
+        </w:rPr>
+        <w:t>=</w:t>
+      </w:r>
+      <w:proofErr w:type="spellStart"/>
+      <w:proofErr w:type="gramStart"/>
+      <w:r>
+        <w:rPr>
+          <w:rFonts w:ascii="Courier New" w:hAnsi="Courier New" w:cs="Courier New"/>
+          <w:color w:val="000000"/>
+          <w:sz w:val="20"/>
+          <w:szCs w:val="20"/>
+        </w:rPr>
+        <w:t>fft</w:t>
+      </w:r>
+      <w:proofErr w:type="spellEnd"/>
+      <w:r>
+        <w:rPr>
+          <w:rFonts w:ascii="Courier New" w:hAnsi="Courier New" w:cs="Courier New"/>
+          <w:color w:val="000000"/>
+          <w:sz w:val="20"/>
+          <w:szCs w:val="20"/>
+        </w:rPr>
+        <w:t>(</w:t>
+      </w:r>
+      <w:proofErr w:type="spellStart"/>
+      <w:proofErr w:type="gramEnd"/>
+      <w:r>
+        <w:rPr>
+          <w:rFonts w:ascii="Courier New" w:hAnsi="Courier New" w:cs="Courier New"/>
+          <w:color w:val="000000"/>
+          <w:sz w:val="20"/>
+          <w:szCs w:val="20"/>
+        </w:rPr>
+        <w:t>conv</w:t>
+      </w:r>
+      <w:proofErr w:type="spellEnd"/>
+      <w:r>
+        <w:rPr>
+          <w:rFonts w:ascii="Courier New" w:hAnsi="Courier New" w:cs="Courier New"/>
+          <w:color w:val="000000"/>
+          <w:sz w:val="20"/>
+          <w:szCs w:val="20"/>
+        </w:rPr>
+        <w:t>);</w:t>
+      </w:r>
+    </w:p>
+    <w:p>
+      <w:pPr>
+        <w:autoSpaceDE w:val="0"/>
+        <w:autoSpaceDN w:val="0"/>
+        <w:adjustRightInd w:val="0"/>
+        <w:spacing w:after="0" w:line="240" w:lineRule="auto"/>
+        <w:rPr>
+          <w:rFonts w:ascii="Courier New" w:hAnsi="Courier New" w:cs="Courier New"/>
+          <w:sz w:val="24"/>
+          <w:szCs w:val="24"/>
+        </w:rPr>
+      </w:pPr>
+      <w:proofErr w:type="spellStart"/>
+      <w:r>
+        <w:rPr>
+          <w:rFonts w:ascii="Courier New" w:hAnsi="Courier New" w:cs="Courier New"/>
+          <w:color w:val="000000"/>
+          <w:sz w:val="20"/>
+          <w:szCs w:val="20"/>
+        </w:rPr>
+        <w:t>freq_conv</w:t>
+      </w:r>
+      <w:proofErr w:type="spellEnd"/>
+      <w:r>
+        <w:rPr>
+          <w:rFonts w:ascii="Courier New" w:hAnsi="Courier New" w:cs="Courier New"/>
+          <w:color w:val="000000"/>
+          <w:sz w:val="20"/>
+          <w:szCs w:val="20"/>
+        </w:rPr>
+        <w:t>=</w:t>
+      </w:r>
+      <w:proofErr w:type="spellStart"/>
+      <w:proofErr w:type="gramStart"/>
+      <w:r>
+        <w:rPr>
+          <w:rFonts w:ascii="Courier New" w:hAnsi="Courier New" w:cs="Courier New"/>
+          <w:color w:val="000000"/>
+          <w:sz w:val="20"/>
+          <w:szCs w:val="20"/>
+        </w:rPr>
+        <w:t>linspace</w:t>
+      </w:r>
+      <w:proofErr w:type="spellEnd"/>
+      <w:r>
+        <w:rPr>
+          <w:rFonts w:ascii="Courier New" w:hAnsi="Courier New" w:cs="Courier New"/>
+          <w:color w:val="000000"/>
+          <w:sz w:val="20"/>
+          <w:szCs w:val="20"/>
+        </w:rPr>
+        <w:t>(</w:t>
+      </w:r>
+      <w:proofErr w:type="gramEnd"/>
+      <w:r>
+        <w:rPr>
+          <w:rFonts w:ascii="Courier New" w:hAnsi="Courier New" w:cs="Courier New"/>
+          <w:color w:val="000000"/>
+          <w:sz w:val="20"/>
+          <w:szCs w:val="20"/>
+        </w:rPr>
+        <w:t>0,fs/2,length(</w:t>
+      </w:r>
+      <w:proofErr w:type="spellStart"/>
+      <w:r>
+        <w:rPr>
+          <w:rFonts w:ascii="Courier New" w:hAnsi="Courier New" w:cs="Courier New"/>
+          <w:color w:val="000000"/>
+          <w:sz w:val="20"/>
+          <w:szCs w:val="20"/>
+        </w:rPr>
+        <w:t>spec_conv</w:t>
+      </w:r>
+      <w:proofErr w:type="spellEnd"/>
+      <w:r>
+        <w:rPr>
+          <w:rFonts w:ascii="Courier New" w:hAnsi="Courier New" w:cs="Courier New"/>
+          <w:color w:val="000000"/>
+          <w:sz w:val="20"/>
+          <w:szCs w:val="20"/>
+        </w:rPr>
+        <w:t>));</w:t>
+      </w:r>
+    </w:p>
+    <w:p>
+      <w:pPr>
+        <w:autoSpaceDE w:val="0"/>
+        <w:autoSpaceDN w:val="0"/>
+        <w:adjustRightInd w:val="0"/>
+        <w:spacing w:after="0" w:line="240" w:lineRule="auto"/>
+        <w:rPr>
+          <w:rFonts w:ascii="Courier New" w:hAnsi="Courier New" w:cs="Courier New"/>
+          <w:sz w:val="24"/>
+          <w:szCs w:val="24"/>
+        </w:rPr>
+      </w:pPr>
+      <w:proofErr w:type="spellStart"/>
+      <w:r>
+        <w:rPr>
+          <w:rFonts w:ascii="Courier New" w:hAnsi="Courier New" w:cs="Courier New"/>
+          <w:color w:val="000000"/>
+          <w:sz w:val="20"/>
+          <w:szCs w:val="20"/>
+        </w:rPr>
+        <w:t>magnitud_conv</w:t>
+      </w:r>
+      <w:proofErr w:type="spellEnd"/>
+      <w:r>
+        <w:rPr>
+          <w:rFonts w:ascii="Courier New" w:hAnsi="Courier New" w:cs="Courier New"/>
+          <w:color w:val="000000"/>
+          <w:sz w:val="20"/>
+          <w:szCs w:val="20"/>
+        </w:rPr>
+        <w:t>=</w:t>
+      </w:r>
+      <w:proofErr w:type="gramStart"/>
+      <w:r>
+        <w:rPr>
+          <w:rFonts w:ascii="Courier New" w:hAnsi="Courier New" w:cs="Courier New"/>
+          <w:color w:val="000000"/>
+          <w:sz w:val="20"/>
+          <w:szCs w:val="20"/>
+        </w:rPr>
+        <w:t>abs(</w:t>
+      </w:r>
+      <w:proofErr w:type="spellStart"/>
+      <w:proofErr w:type="gramEnd"/>
+      <w:r>
+        <w:rPr>
+          <w:rFonts w:ascii="Courier New" w:hAnsi="Courier New" w:cs="Courier New"/>
+          <w:color w:val="000000"/>
+          <w:sz w:val="20"/>
+          <w:szCs w:val="20"/>
+        </w:rPr>
+        <w:t>spec_conv</w:t>
+      </w:r>
+      <w:proofErr w:type="spellEnd"/>
+      <w:r>
+        <w:rPr>
+          <w:rFonts w:ascii="Courier New" w:hAnsi="Courier New" w:cs="Courier New"/>
+          <w:color w:val="000000"/>
+          <w:sz w:val="20"/>
+          <w:szCs w:val="20"/>
+        </w:rPr>
+        <w:t>);</w:t>
+      </w:r>
+    </w:p>
+    <w:p>
+      <w:pPr>
+        <w:autoSpaceDE w:val="0"/>
+        <w:autoSpaceDN w:val="0"/>
+        <w:adjustRightInd w:val="0"/>
+        <w:spacing w:after="0" w:line="240" w:lineRule="auto"/>
+        <w:rPr>
+          <w:rFonts w:ascii="Courier New" w:hAnsi="Courier New" w:cs="Courier New"/>
+          <w:sz w:val="24"/>
+          <w:szCs w:val="24"/>
+        </w:rPr>
+      </w:pPr>
+      <w:r>
+        <w:rPr>
+          <w:rFonts w:ascii="Courier New" w:hAnsi="Courier New" w:cs="Courier New"/>
+          <w:color w:val="000000"/>
+          <w:sz w:val="20"/>
+          <w:szCs w:val="20"/>
+        </w:rPr>
+        <w:t>t=0:1/</w:t>
+      </w:r>
+      <w:proofErr w:type="gramStart"/>
+      <w:r>
+        <w:rPr>
+          <w:rFonts w:ascii="Courier New" w:hAnsi="Courier New" w:cs="Courier New"/>
+          <w:color w:val="000000"/>
+          <w:sz w:val="20"/>
+          <w:szCs w:val="20"/>
+        </w:rPr>
+        <w:t>fs:</w:t>
+      </w:r>
+      <w:proofErr w:type="gramEnd"/>
+      <w:r>
+        <w:rPr>
+          <w:rFonts w:ascii="Courier New" w:hAnsi="Courier New" w:cs="Courier New"/>
+          <w:color w:val="000000"/>
+          <w:sz w:val="20"/>
+          <w:szCs w:val="20"/>
+        </w:rPr>
+        <w:t>(length(x)-1)/fs;</w:t>
+      </w:r>
+    </w:p>
+    <w:p>
+      <w:pPr>
+        <w:autoSpaceDE w:val="0"/>
+        <w:autoSpaceDN w:val="0"/>
+        <w:adjustRightInd w:val="0"/>
+        <w:spacing w:after="0" w:line="240" w:lineRule="auto"/>
+        <w:rPr>
+          <w:rFonts w:ascii="Courier New" w:hAnsi="Courier New" w:cs="Courier New"/>
+          <w:sz w:val="24"/>
+          <w:szCs w:val="24"/>
+        </w:rPr>
+      </w:pPr>
+      <w:proofErr w:type="gramStart"/>
+      <w:r>
+        <w:rPr>
+          <w:rFonts w:ascii="Courier New" w:hAnsi="Courier New" w:cs="Courier New"/>
+          <w:color w:val="000000"/>
+          <w:sz w:val="20"/>
+          <w:szCs w:val="20"/>
+        </w:rPr>
+        <w:t>figure</w:t>
+      </w:r>
+      <w:proofErr w:type="gramEnd"/>
+      <w:r>
+        <w:rPr>
+          <w:rFonts w:ascii="Courier New" w:hAnsi="Courier New" w:cs="Courier New"/>
+          <w:color w:val="000000"/>
+          <w:sz w:val="20"/>
+          <w:szCs w:val="20"/>
+        </w:rPr>
+        <w:t>;</w:t>
+      </w:r>
+    </w:p>
+    <w:p>
+      <w:pPr>
+        <w:autoSpaceDE w:val="0"/>
+        <w:autoSpaceDN w:val="0"/>
+        <w:adjustRightInd w:val="0"/>
+        <w:spacing w:after="0" w:line="240" w:lineRule="auto"/>
+        <w:rPr>
+          <w:rFonts w:ascii="Courier New" w:hAnsi="Courier New" w:cs="Courier New"/>
+          <w:sz w:val="24"/>
+          <w:szCs w:val="24"/>
+        </w:rPr>
+      </w:pPr>
+      <w:proofErr w:type="gramStart"/>
+      <w:r>
+        <w:rPr>
+          <w:rFonts w:ascii="Courier New" w:hAnsi="Courier New" w:cs="Courier New"/>
+          <w:color w:val="000000"/>
+          <w:sz w:val="20"/>
+          <w:szCs w:val="20"/>
+        </w:rPr>
+        <w:t>plot(</w:t>
+      </w:r>
+      <w:proofErr w:type="spellStart"/>
+      <w:proofErr w:type="gramEnd"/>
+      <w:r>
+        <w:rPr>
+          <w:rFonts w:ascii="Courier New" w:hAnsi="Courier New" w:cs="Courier New"/>
+          <w:color w:val="000000"/>
+          <w:sz w:val="20"/>
+          <w:szCs w:val="20"/>
+        </w:rPr>
+        <w:t>freq_conv,magnitud_conv</w:t>
+      </w:r>
+      <w:proofErr w:type="spellEnd"/>
+      <w:r>
+        <w:rPr>
+          <w:rFonts w:ascii="Courier New" w:hAnsi="Courier New" w:cs="Courier New"/>
+          <w:color w:val="000000"/>
+          <w:sz w:val="20"/>
+          <w:szCs w:val="20"/>
+        </w:rPr>
+        <w:t>);</w:t>
+      </w:r>
+    </w:p>
+    <w:p>
+      <w:pPr>
+        <w:autoSpaceDE w:val="0"/>
+        <w:autoSpaceDN w:val="0"/>
+        <w:adjustRightInd w:val="0"/>
+        <w:spacing w:after="0" w:line="240" w:lineRule="auto"/>
+        <w:rPr>
+          <w:rFonts w:ascii="Courier New" w:hAnsi="Courier New" w:cs="Courier New"/>
+          <w:sz w:val="24"/>
+          <w:szCs w:val="24"/>
+        </w:rPr>
+      </w:pPr>
+      <w:proofErr w:type="spellStart"/>
+      <w:proofErr w:type="gramStart"/>
+      <w:r>
+        <w:rPr>
+          <w:rFonts w:ascii="Courier New" w:hAnsi="Courier New" w:cs="Courier New"/>
+          <w:color w:val="000000"/>
+          <w:sz w:val="20"/>
+          <w:szCs w:val="20"/>
+        </w:rPr>
+        <w:t>xlabel</w:t>
+      </w:r>
+      <w:proofErr w:type="spellEnd"/>
+      <w:r>
+        <w:rPr>
+          <w:rFonts w:ascii="Courier New" w:hAnsi="Courier New" w:cs="Courier New"/>
+          <w:color w:val="000000"/>
+          <w:sz w:val="20"/>
+          <w:szCs w:val="20"/>
+        </w:rPr>
+        <w:t>(</w:t>
+      </w:r>
+      <w:proofErr w:type="gramEnd"/>
+      <w:r>
+        <w:rPr>
+          <w:rFonts w:ascii="Courier New" w:hAnsi="Courier New" w:cs="Courier New"/>
+          <w:color w:val="A020F0"/>
+          <w:sz w:val="20"/>
+          <w:szCs w:val="20"/>
+        </w:rPr>
+        <w:t>'Hertz'</w:t>
+      </w:r>
+      <w:r>
+        <w:rPr>
+          <w:rFonts w:ascii="Courier New" w:hAnsi="Courier New" w:cs="Courier New"/>
+          <w:color w:val="000000"/>
+          <w:sz w:val="20"/>
+          <w:szCs w:val="20"/>
+        </w:rPr>
+        <w:t>)</w:t>
+      </w:r>
+    </w:p>
+    <w:p>
+      <w:pPr>
+        <w:autoSpaceDE w:val="0"/>
+        <w:autoSpaceDN w:val="0"/>
+        <w:adjustRightInd w:val="0"/>
+        <w:spacing w:after="0" w:line="240" w:lineRule="auto"/>
+        <w:rPr>
+          <w:rFonts w:ascii="Courier New" w:hAnsi="Courier New" w:cs="Courier New"/>
+          <w:sz w:val="24"/>
+          <w:szCs w:val="24"/>
+        </w:rPr>
+      </w:pPr>
+      <w:proofErr w:type="spellStart"/>
+      <w:proofErr w:type="gramStart"/>
+      <w:r>
+        <w:rPr>
+          <w:rFonts w:ascii="Courier New" w:hAnsi="Courier New" w:cs="Courier New"/>
+          <w:color w:val="000000"/>
+          <w:sz w:val="20"/>
+          <w:szCs w:val="20"/>
+        </w:rPr>
+        <w:t>ylabel</w:t>
+      </w:r>
+      <w:proofErr w:type="spellEnd"/>
+      <w:r>
+        <w:rPr>
+          <w:rFonts w:ascii="Courier New" w:hAnsi="Courier New" w:cs="Courier New"/>
+          <w:color w:val="000000"/>
+          <w:sz w:val="20"/>
+          <w:szCs w:val="20"/>
+        </w:rPr>
+        <w:t>(</w:t>
+      </w:r>
+      <w:proofErr w:type="gramEnd"/>
+      <w:r>
+        <w:rPr>
+          <w:rFonts w:ascii="Courier New" w:hAnsi="Courier New" w:cs="Courier New"/>
+          <w:color w:val="A020F0"/>
+          <w:sz w:val="20"/>
+          <w:szCs w:val="20"/>
+        </w:rPr>
+        <w:t>'Magnitude'</w:t>
+      </w:r>
+      <w:r>
+        <w:rPr>
+          <w:rFonts w:ascii="Courier New" w:hAnsi="Courier New" w:cs="Courier New"/>
+          <w:color w:val="000000"/>
+          <w:sz w:val="20"/>
+          <w:szCs w:val="20"/>
+        </w:rPr>
+        <w:t>)</w:t>
+      </w:r>
+    </w:p>
+    <w:p>
+      <w:pPr>
+        <w:autoSpaceDE w:val="0"/>
+        <w:autoSpaceDN w:val="0"/>
+        <w:adjustRightInd w:val="0"/>
+        <w:spacing w:after="0" w:line="240" w:lineRule="auto"/>
+        <w:rPr>
+          <w:rFonts w:ascii="Courier New" w:hAnsi="Courier New" w:cs="Courier New"/>
+          <w:color w:val="000000"/>
+          <w:sz w:val="20"/>
+          <w:szCs w:val="20"/>
+        </w:rPr>
+      </w:pPr>
+      <w:proofErr w:type="gramStart"/>
+      <w:r>
+        <w:rPr>
+          <w:rFonts w:ascii="Courier New" w:hAnsi="Courier New" w:cs="Courier New"/>
+          <w:color w:val="000000"/>
+          <w:sz w:val="20"/>
+          <w:szCs w:val="20"/>
+        </w:rPr>
+        <w:t>title(</w:t>
+      </w:r>
+      <w:proofErr w:type="gramEnd"/>
+      <w:r>
+        <w:rPr>
+          <w:rFonts w:ascii="Courier New" w:hAnsi="Courier New" w:cs="Courier New"/>
+          <w:color w:val="A020F0"/>
+          <w:sz w:val="20"/>
+          <w:szCs w:val="20"/>
+        </w:rPr>
+        <w:t>'Frequency spectrum'</w:t>
+      </w:r>
+      <w:r>
+        <w:rPr>
+          <w:rFonts w:ascii="Courier New" w:hAnsi="Courier New" w:cs="Courier New"/>
+          <w:color w:val="000000"/>
+          <w:sz w:val="20"/>
+          <w:szCs w:val="20"/>
+        </w:rPr>
+        <w:t>)</w:t>
+      </w:r>
+    </w:p>
+    <w:p>
+      <w:pPr>
+        <w:autoSpaceDE w:val="0"/>
+        <w:autoSpaceDN w:val="0"/>
+        <w:adjustRightInd w:val="0"/>
+        <w:spacing w:after="0" w:line="240" w:lineRule="auto"/>
+        <w:rPr>
+          <w:rFonts w:ascii="Courier New" w:hAnsi="Courier New" w:cs="Courier New"/>
+          <w:color w:val="000000"/>
+          <w:sz w:val="20"/>
+          <w:szCs w:val="20"/>
+        </w:rPr>
+      </w:pPr>
+    </w:p>
+    <w:p>
+      <w:r>
+        <w:t>In the previous graph we can see how the filter is acting by not letting the higher frequencies go through so we can assume the filter is working properly.</w:t>
+      </w:r>
+    </w:p>
+    <w:p>
+      <w:pPr>
+        <w:rPr>
+          <w:b/>
+        </w:rPr>
+      </w:pPr>
+      <w:r>
+        <w:rPr>
+          <w:b/>
+        </w:rPr>
+        <w:t>Part III</w:t>
+      </w:r>
+    </w:p>
+    <w:p>
+      <w:pPr>
+        <w:pStyle w:val="Prrafodelista"/>
+        <w:numPr>
+          <w:ilvl w:val="0"/>
+          <w:numId w:val="1"/>
+        </w:numPr>
+      </w:pPr>
+      <w:r>
+        <w:t>Design a high pass filter with a cut off frequency of 3KHz for a sample frequency of 44.1KHz</w:t>
+      </w:r>
+    </w:p>
+    <w:p>
+      <w:pPr>
+        <w:pStyle w:val="Prrafodelista"/>
+        <w:numPr>
+          <w:ilvl w:val="1"/>
+          <w:numId w:val="1"/>
+        </w:numPr>
+      </w:pPr>
+      <w:r>
+        <w:t xml:space="preserve">Obtain </w:t>
+      </w:r>
+      <w:proofErr w:type="spellStart"/>
+      <w:r>
+        <w:t>wc</w:t>
+      </w:r>
+      <w:proofErr w:type="spellEnd"/>
+      <w:r>
+        <w:t xml:space="preserve"> frequency</w:t>
+      </w:r>
+    </w:p>
+    <w:p>
+      <w:pPr>
+        <w:pStyle w:val="Prrafodelista"/>
+        <w:numPr>
+          <w:ilvl w:val="1"/>
+          <w:numId w:val="1"/>
+        </w:numPr>
+      </w:pPr>
+      <w:r>
+        <w:t>Design 3KHz cut off ideal filter of a 17 element length</w:t>
+      </w:r>
+    </w:p>
+    <w:p>
+      <w:pPr>
+        <w:pStyle w:val="Prrafodelista"/>
+        <w:numPr>
+          <w:ilvl w:val="1"/>
+          <w:numId w:val="1"/>
+        </w:numPr>
+      </w:pPr>
+      <w:r>
+        <w:t>Apply</w:t>
+      </w:r>
+      <w:r>
+        <w:t xml:space="preserve"> a hamming window to obtain filter</w:t>
+      </w:r>
+    </w:p>
+    <w:p>
+      <w:pPr>
+        <w:pStyle w:val="Prrafodelista"/>
+        <w:numPr>
+          <w:ilvl w:val="1"/>
+          <w:numId w:val="1"/>
+        </w:numPr>
+      </w:pPr>
+      <w:r>
+        <w:t>Graph impulse responses obtain in previous steps</w:t>
+      </w:r>
+    </w:p>
+    <w:p>
+      <w:pPr>
+        <w:pStyle w:val="Prrafodelista"/>
+        <w:numPr>
+          <w:ilvl w:val="1"/>
+          <w:numId w:val="1"/>
+        </w:numPr>
+      </w:pPr>
+      <w:r>
+        <w:t>Calculate and graph the magnitudes of the impulse responses in frequency of both filters</w:t>
+      </w:r>
+    </w:p>
+    <w:p>
+      <w:pPr>
+        <w:autoSpaceDE w:val="0"/>
+        <w:autoSpaceDN w:val="0"/>
+        <w:adjustRightInd w:val="0"/>
+        <w:spacing w:after="0" w:line="240" w:lineRule="auto"/>
+        <w:rPr>
+          <w:rFonts w:ascii="Courier New" w:hAnsi="Courier New" w:cs="Courier New"/>
+          <w:sz w:val="24"/>
+          <w:szCs w:val="24"/>
+        </w:rPr>
+      </w:pPr>
+      <w:r>
+        <w:rPr>
+          <w:noProof/>
+          <w:lang w:val="es-MX" w:eastAsia="es-MX"/>
+        </w:rPr>
+        <w:lastRenderedPageBreak/>
+        <w:drawing>
+          <wp:anchor distT="0" distB="0" distL="114300" distR="114300" simplePos="0" relativeHeight="251670528" behindDoc="0" locked="0" layoutInCell="1" allowOverlap="1">
+            <wp:simplePos x="1075174" y="904352"/>
+            <wp:positionH relativeFrom="column">
+              <wp:align>left</wp:align>
+            </wp:positionH>
+            <wp:positionV relativeFrom="paragraph">
+              <wp:align>top</wp:align>
+            </wp:positionV>
+            <wp:extent cx="3074400" cy="1797240"/>
+            <wp:effectExtent l="0" t="0" r="0" b="0"/>
+            <wp:wrapSquare wrapText="bothSides"/>
+            <wp:docPr id="14" name="Imagen 14"/>
+            <wp:cNvGraphicFramePr>
+              <a:graphicFrameLocks xmlns:a="http://schemas.openxmlformats.org/drawingml/2006/main" noChangeAspect="1"/>
+            </wp:cNvGraphicFramePr>
+            <a:graphic xmlns:a="http://schemas.openxmlformats.org/drawingml/2006/main">
+              <a:graphicData uri="http://schemas.openxmlformats.org/drawingml/2006/picture">
+                <pic:pic xmlns:pic="http://schemas.openxmlformats.org/drawingml/2006/picture">
+                  <pic:nvPicPr>
+                    <pic:cNvPr id="1" name=""/>
+                    <pic:cNvPicPr/>
+                  </pic:nvPicPr>
+                  <pic:blipFill rotWithShape="1">
+                    <a:blip r:embed="rId18" cstate="print">
+                      <a:extLst>
+                        <a:ext uri="{28A0092B-C50C-407E-A947-70E740481C1C}">
+                          <a14:useLocalDpi xmlns:a14="http://schemas.microsoft.com/office/drawing/2010/main" val="0"/>
+                        </a:ext>
+                      </a:extLst>
+                    </a:blip>
+                    <a:srcRect l="8775" t="12604" r="7599" b="9180"/>
+                    <a:stretch/>
+                  </pic:blipFill>
+                  <pic:spPr bwMode="auto">
+                    <a:xfrm>
+                      <a:off x="0" y="0"/>
+                      <a:ext cx="3074400" cy="1797240"/>
+                    </a:xfrm>
+                    <a:prstGeom prst="rect">
+                      <a:avLst/>
+                    </a:prstGeom>
+                    <a:ln>
+                      <a:noFill/>
+                    </a:ln>
+                    <a:extLst>
+                      <a:ext uri="{53640926-AAD7-44D8-BBD7-CCE9431645EC}">
+                        <a14:shadowObscured xmlns:a14="http://schemas.microsoft.com/office/drawing/2010/main"/>
+                      </a:ext>
+                    </a:extLst>
+                  </pic:spPr>
+                </pic:pic>
+              </a:graphicData>
+            </a:graphic>
+          </wp:anchor>
+        </w:drawing>
+      </w:r>
+      <w:proofErr w:type="gramStart"/>
+      <w:r>
+        <w:rPr>
+          <w:rFonts w:ascii="Courier New" w:hAnsi="Courier New" w:cs="Courier New"/>
+          <w:color w:val="228B22"/>
+          <w:sz w:val="20"/>
+          <w:szCs w:val="20"/>
+        </w:rPr>
+        <w:t>%High</w:t>
+      </w:r>
+      <w:proofErr w:type="gramEnd"/>
+      <w:r>
+        <w:rPr>
+          <w:rFonts w:ascii="Courier New" w:hAnsi="Courier New" w:cs="Courier New"/>
+          <w:color w:val="228B22"/>
+          <w:sz w:val="20"/>
+          <w:szCs w:val="20"/>
+        </w:rPr>
+        <w:t xml:space="preserve"> pass filter</w:t>
+      </w:r>
+    </w:p>
+    <w:p>
+      <w:pPr>
+        <w:autoSpaceDE w:val="0"/>
+        <w:autoSpaceDN w:val="0"/>
+        <w:adjustRightInd w:val="0"/>
+        <w:spacing w:after="0" w:line="240" w:lineRule="auto"/>
+        <w:rPr>
+          <w:rFonts w:ascii="Courier New" w:hAnsi="Courier New" w:cs="Courier New"/>
+          <w:sz w:val="24"/>
+          <w:szCs w:val="24"/>
+        </w:rPr>
+      </w:pPr>
+      <w:r>
+        <w:rPr>
+          <w:rFonts w:ascii="Courier New" w:hAnsi="Courier New" w:cs="Courier New"/>
+          <w:color w:val="228B22"/>
+          <w:sz w:val="20"/>
+          <w:szCs w:val="20"/>
+        </w:rPr>
+        <w:t xml:space="preserve">%Calculate </w:t>
+      </w:r>
+      <w:proofErr w:type="spellStart"/>
+      <w:proofErr w:type="gramStart"/>
+      <w:r>
+        <w:rPr>
+          <w:rFonts w:ascii="Courier New" w:hAnsi="Courier New" w:cs="Courier New"/>
+          <w:color w:val="228B22"/>
+          <w:sz w:val="20"/>
+          <w:szCs w:val="20"/>
+        </w:rPr>
+        <w:t>wc</w:t>
+      </w:r>
+      <w:proofErr w:type="spellEnd"/>
+      <w:proofErr w:type="gramEnd"/>
+    </w:p>
+    <w:p>
+      <w:pPr>
+        <w:autoSpaceDE w:val="0"/>
+        <w:autoSpaceDN w:val="0"/>
+        <w:adjustRightInd w:val="0"/>
+        <w:spacing w:after="0" w:line="240" w:lineRule="auto"/>
+        <w:rPr>
+          <w:rFonts w:ascii="Courier New" w:hAnsi="Courier New" w:cs="Courier New"/>
+          <w:sz w:val="24"/>
+          <w:szCs w:val="24"/>
+        </w:rPr>
+      </w:pPr>
+      <w:proofErr w:type="gramStart"/>
+      <w:r>
+        <w:rPr>
+          <w:rFonts w:ascii="Courier New" w:hAnsi="Courier New" w:cs="Courier New"/>
+          <w:color w:val="000000"/>
+          <w:sz w:val="20"/>
+          <w:szCs w:val="20"/>
+        </w:rPr>
+        <w:t>fs=</w:t>
+      </w:r>
+      <w:proofErr w:type="gramEnd"/>
+      <w:r>
+        <w:rPr>
+          <w:rFonts w:ascii="Courier New" w:hAnsi="Courier New" w:cs="Courier New"/>
+          <w:color w:val="000000"/>
+          <w:sz w:val="20"/>
+          <w:szCs w:val="20"/>
+        </w:rPr>
+        <w:t>44100;</w:t>
+      </w:r>
+    </w:p>
+    <w:p>
+      <w:pPr>
+        <w:autoSpaceDE w:val="0"/>
+        <w:autoSpaceDN w:val="0"/>
+        <w:adjustRightInd w:val="0"/>
+        <w:spacing w:after="0" w:line="240" w:lineRule="auto"/>
+        <w:rPr>
+          <w:rFonts w:ascii="Courier New" w:hAnsi="Courier New" w:cs="Courier New"/>
+          <w:sz w:val="24"/>
+          <w:szCs w:val="24"/>
+        </w:rPr>
+      </w:pPr>
+      <w:proofErr w:type="gramStart"/>
+      <w:r>
+        <w:rPr>
+          <w:rFonts w:ascii="Courier New" w:hAnsi="Courier New" w:cs="Courier New"/>
+          <w:color w:val="000000"/>
+          <w:sz w:val="20"/>
+          <w:szCs w:val="20"/>
+        </w:rPr>
+        <w:t>fc=</w:t>
+      </w:r>
+      <w:proofErr w:type="gramEnd"/>
+      <w:r>
+        <w:rPr>
+          <w:rFonts w:ascii="Courier New" w:hAnsi="Courier New" w:cs="Courier New"/>
+          <w:color w:val="000000"/>
+          <w:sz w:val="20"/>
+          <w:szCs w:val="20"/>
+        </w:rPr>
+        <w:t>3000;</w:t>
+      </w:r>
+    </w:p>
+    <w:p>
+      <w:pPr>
+        <w:autoSpaceDE w:val="0"/>
+        <w:autoSpaceDN w:val="0"/>
+        <w:adjustRightInd w:val="0"/>
+        <w:spacing w:after="0" w:line="240" w:lineRule="auto"/>
+        <w:rPr>
+          <w:rFonts w:ascii="Courier New" w:hAnsi="Courier New" w:cs="Courier New"/>
+          <w:sz w:val="24"/>
+          <w:szCs w:val="24"/>
+        </w:rPr>
+      </w:pPr>
+      <w:proofErr w:type="spellStart"/>
+      <w:proofErr w:type="gramStart"/>
+      <w:r>
+        <w:rPr>
+          <w:rFonts w:ascii="Courier New" w:hAnsi="Courier New" w:cs="Courier New"/>
+          <w:color w:val="000000"/>
+          <w:sz w:val="20"/>
+          <w:szCs w:val="20"/>
+        </w:rPr>
+        <w:t>wc</w:t>
+      </w:r>
+      <w:proofErr w:type="spellEnd"/>
+      <w:r>
+        <w:rPr>
+          <w:rFonts w:ascii="Courier New" w:hAnsi="Courier New" w:cs="Courier New"/>
+          <w:color w:val="000000"/>
+          <w:sz w:val="20"/>
+          <w:szCs w:val="20"/>
+        </w:rPr>
+        <w:t>=</w:t>
+      </w:r>
+      <w:proofErr w:type="gramEnd"/>
+      <w:r>
+        <w:rPr>
+          <w:rFonts w:ascii="Courier New" w:hAnsi="Courier New" w:cs="Courier New"/>
+          <w:color w:val="000000"/>
+          <w:sz w:val="20"/>
+          <w:szCs w:val="20"/>
+        </w:rPr>
+        <w:t>2*pi*(fc/fs);</w:t>
+      </w:r>
+    </w:p>
+    <w:p>
+      <w:pPr>
+        <w:autoSpaceDE w:val="0"/>
+        <w:autoSpaceDN w:val="0"/>
+        <w:adjustRightInd w:val="0"/>
+        <w:spacing w:after="0" w:line="240" w:lineRule="auto"/>
+        <w:rPr>
+          <w:rFonts w:ascii="Courier New" w:hAnsi="Courier New" w:cs="Courier New"/>
+          <w:sz w:val="24"/>
+          <w:szCs w:val="24"/>
+        </w:rPr>
+      </w:pPr>
+      <w:r>
+        <w:rPr>
+          <w:rFonts w:ascii="Courier New" w:hAnsi="Courier New" w:cs="Courier New"/>
+          <w:color w:val="228B22"/>
+          <w:sz w:val="20"/>
+          <w:szCs w:val="20"/>
+        </w:rPr>
+        <w:t xml:space="preserve">%Define </w:t>
+      </w:r>
+      <w:proofErr w:type="gramStart"/>
+      <w:r>
+        <w:rPr>
+          <w:rFonts w:ascii="Courier New" w:hAnsi="Courier New" w:cs="Courier New"/>
+          <w:color w:val="228B22"/>
+          <w:sz w:val="20"/>
+          <w:szCs w:val="20"/>
+        </w:rPr>
+        <w:t>h(</w:t>
+      </w:r>
+      <w:proofErr w:type="gramEnd"/>
+      <w:r>
+        <w:rPr>
+          <w:rFonts w:ascii="Courier New" w:hAnsi="Courier New" w:cs="Courier New"/>
+          <w:color w:val="228B22"/>
+          <w:sz w:val="20"/>
+          <w:szCs w:val="20"/>
+        </w:rPr>
+        <w:t>n)</w:t>
+      </w:r>
+    </w:p>
+    <w:p>
+      <w:pPr>
+        <w:autoSpaceDE w:val="0"/>
+        <w:autoSpaceDN w:val="0"/>
+        <w:adjustRightInd w:val="0"/>
+        <w:spacing w:after="0" w:line="240" w:lineRule="auto"/>
+        <w:rPr>
+          <w:rFonts w:ascii="Courier New" w:hAnsi="Courier New" w:cs="Courier New"/>
+          <w:sz w:val="24"/>
+          <w:szCs w:val="24"/>
+        </w:rPr>
+      </w:pPr>
+      <w:r>
+        <w:rPr>
+          <w:rFonts w:ascii="Courier New" w:hAnsi="Courier New" w:cs="Courier New"/>
+          <w:color w:val="000000"/>
+          <w:sz w:val="20"/>
+          <w:szCs w:val="20"/>
+        </w:rPr>
+        <w:t>n=-30:30;</w:t>
+      </w:r>
+    </w:p>
+    <w:p>
+      <w:pPr>
+        <w:autoSpaceDE w:val="0"/>
+        <w:autoSpaceDN w:val="0"/>
+        <w:adjustRightInd w:val="0"/>
+        <w:spacing w:after="0" w:line="240" w:lineRule="auto"/>
+        <w:rPr>
+          <w:rFonts w:ascii="Courier New" w:hAnsi="Courier New" w:cs="Courier New"/>
+          <w:sz w:val="24"/>
+          <w:szCs w:val="24"/>
+        </w:rPr>
+      </w:pPr>
+      <w:r>
+        <w:rPr>
+          <w:rFonts w:ascii="Courier New" w:hAnsi="Courier New" w:cs="Courier New"/>
+          <w:color w:val="000000"/>
+          <w:sz w:val="20"/>
+          <w:szCs w:val="20"/>
+        </w:rPr>
+        <w:t>h1=-(</w:t>
+      </w:r>
+      <w:proofErr w:type="spellStart"/>
+      <w:r>
+        <w:rPr>
+          <w:rFonts w:ascii="Courier New" w:hAnsi="Courier New" w:cs="Courier New"/>
+          <w:color w:val="000000"/>
+          <w:sz w:val="20"/>
+          <w:szCs w:val="20"/>
+        </w:rPr>
+        <w:t>wc</w:t>
+      </w:r>
+      <w:proofErr w:type="spellEnd"/>
+      <w:r>
+        <w:rPr>
+          <w:rFonts w:ascii="Courier New" w:hAnsi="Courier New" w:cs="Courier New"/>
+          <w:color w:val="000000"/>
+          <w:sz w:val="20"/>
+          <w:szCs w:val="20"/>
+        </w:rPr>
+        <w:t>/pi)*</w:t>
+      </w:r>
+      <w:proofErr w:type="spellStart"/>
+      <w:proofErr w:type="gramStart"/>
+      <w:r>
+        <w:rPr>
+          <w:rFonts w:ascii="Courier New" w:hAnsi="Courier New" w:cs="Courier New"/>
+          <w:color w:val="000000"/>
+          <w:sz w:val="20"/>
+          <w:szCs w:val="20"/>
+        </w:rPr>
+        <w:t>sinc</w:t>
+      </w:r>
+      <w:proofErr w:type="spellEnd"/>
+      <w:r>
+        <w:rPr>
+          <w:rFonts w:ascii="Courier New" w:hAnsi="Courier New" w:cs="Courier New"/>
+          <w:color w:val="000000"/>
+          <w:sz w:val="20"/>
+          <w:szCs w:val="20"/>
+        </w:rPr>
+        <w:t>(</w:t>
+      </w:r>
+      <w:proofErr w:type="spellStart"/>
+      <w:proofErr w:type="gramEnd"/>
+      <w:r>
+        <w:rPr>
+          <w:rFonts w:ascii="Courier New" w:hAnsi="Courier New" w:cs="Courier New"/>
+          <w:color w:val="000000"/>
+          <w:sz w:val="20"/>
+          <w:szCs w:val="20"/>
+        </w:rPr>
+        <w:t>wc</w:t>
+      </w:r>
+      <w:proofErr w:type="spellEnd"/>
+      <w:r>
+        <w:rPr>
+          <w:rFonts w:ascii="Courier New" w:hAnsi="Courier New" w:cs="Courier New"/>
+          <w:color w:val="000000"/>
+          <w:sz w:val="20"/>
+          <w:szCs w:val="20"/>
+        </w:rPr>
+        <w:t>*n/pi);</w:t>
+      </w:r>
+    </w:p>
+    <w:p>
+      <w:pPr>
+        <w:autoSpaceDE w:val="0"/>
+        <w:autoSpaceDN w:val="0"/>
+        <w:adjustRightInd w:val="0"/>
+        <w:spacing w:after="0" w:line="240" w:lineRule="auto"/>
+        <w:rPr>
+          <w:rFonts w:ascii="Courier New" w:hAnsi="Courier New" w:cs="Courier New"/>
+          <w:sz w:val="24"/>
+          <w:szCs w:val="24"/>
+        </w:rPr>
+      </w:pPr>
+      <w:proofErr w:type="gramStart"/>
+      <w:r>
+        <w:rPr>
+          <w:rFonts w:ascii="Courier New" w:hAnsi="Courier New" w:cs="Courier New"/>
+          <w:color w:val="000000"/>
+          <w:sz w:val="20"/>
+          <w:szCs w:val="20"/>
+        </w:rPr>
+        <w:t>figure</w:t>
+      </w:r>
+      <w:proofErr w:type="gramEnd"/>
+      <w:r>
+        <w:rPr>
+          <w:rFonts w:ascii="Courier New" w:hAnsi="Courier New" w:cs="Courier New"/>
+          <w:color w:val="000000"/>
+          <w:sz w:val="20"/>
+          <w:szCs w:val="20"/>
+        </w:rPr>
+        <w:t>;</w:t>
+      </w:r>
+    </w:p>
+    <w:p>
+      <w:pPr>
+        <w:autoSpaceDE w:val="0"/>
+        <w:autoSpaceDN w:val="0"/>
+        <w:adjustRightInd w:val="0"/>
+        <w:spacing w:after="0" w:line="240" w:lineRule="auto"/>
+        <w:rPr>
+          <w:rFonts w:ascii="Courier New" w:hAnsi="Courier New" w:cs="Courier New"/>
+          <w:sz w:val="24"/>
+          <w:szCs w:val="24"/>
+        </w:rPr>
+      </w:pPr>
+      <w:proofErr w:type="gramStart"/>
+      <w:r>
+        <w:rPr>
+          <w:rFonts w:ascii="Courier New" w:hAnsi="Courier New" w:cs="Courier New"/>
+          <w:color w:val="000000"/>
+          <w:sz w:val="20"/>
+          <w:szCs w:val="20"/>
+        </w:rPr>
+        <w:t>plot(</w:t>
+      </w:r>
+      <w:proofErr w:type="gramEnd"/>
+      <w:r>
+        <w:rPr>
+          <w:rFonts w:ascii="Courier New" w:hAnsi="Courier New" w:cs="Courier New"/>
+          <w:color w:val="000000"/>
+          <w:sz w:val="20"/>
+          <w:szCs w:val="20"/>
+        </w:rPr>
+        <w:t>n,h1);</w:t>
+      </w:r>
+    </w:p>
+    <w:p>
+      <w:pPr>
+        <w:autoSpaceDE w:val="0"/>
+        <w:autoSpaceDN w:val="0"/>
+        <w:adjustRightInd w:val="0"/>
+        <w:spacing w:after="0" w:line="240" w:lineRule="auto"/>
+        <w:rPr>
+          <w:rFonts w:ascii="Courier New" w:hAnsi="Courier New" w:cs="Courier New"/>
+          <w:sz w:val="24"/>
+          <w:szCs w:val="24"/>
+        </w:rPr>
+      </w:pPr>
+      <w:proofErr w:type="spellStart"/>
+      <w:proofErr w:type="gramStart"/>
+      <w:r>
+        <w:rPr>
+          <w:rFonts w:ascii="Courier New" w:hAnsi="Courier New" w:cs="Courier New"/>
+          <w:color w:val="000000"/>
+          <w:sz w:val="20"/>
+          <w:szCs w:val="20"/>
+        </w:rPr>
+        <w:t>xlabel</w:t>
+      </w:r>
+      <w:proofErr w:type="spellEnd"/>
+      <w:r>
+        <w:rPr>
+          <w:rFonts w:ascii="Courier New" w:hAnsi="Courier New" w:cs="Courier New"/>
+          <w:color w:val="000000"/>
+          <w:sz w:val="20"/>
+          <w:szCs w:val="20"/>
+        </w:rPr>
+        <w:t>(</w:t>
+      </w:r>
+      <w:proofErr w:type="gramEnd"/>
+      <w:r>
+        <w:rPr>
+          <w:rFonts w:ascii="Courier New" w:hAnsi="Courier New" w:cs="Courier New"/>
+          <w:color w:val="A020F0"/>
+          <w:sz w:val="20"/>
+          <w:szCs w:val="20"/>
+        </w:rPr>
+        <w:t>'Discrete time(n)'</w:t>
+      </w:r>
+      <w:r>
+        <w:rPr>
+          <w:rFonts w:ascii="Courier New" w:hAnsi="Courier New" w:cs="Courier New"/>
+          <w:color w:val="000000"/>
+          <w:sz w:val="20"/>
+          <w:szCs w:val="20"/>
+        </w:rPr>
+        <w:t>);</w:t>
+      </w:r>
+    </w:p>
+    <w:p>
+      <w:pPr>
+        <w:autoSpaceDE w:val="0"/>
+        <w:autoSpaceDN w:val="0"/>
+        <w:adjustRightInd w:val="0"/>
+        <w:spacing w:after="0" w:line="240" w:lineRule="auto"/>
+        <w:rPr>
+          <w:rFonts w:ascii="Courier New" w:hAnsi="Courier New" w:cs="Courier New"/>
+          <w:sz w:val="24"/>
+          <w:szCs w:val="24"/>
+        </w:rPr>
+      </w:pPr>
+      <w:proofErr w:type="spellStart"/>
+      <w:proofErr w:type="gramStart"/>
+      <w:r>
+        <w:rPr>
+          <w:rFonts w:ascii="Courier New" w:hAnsi="Courier New" w:cs="Courier New"/>
+          <w:color w:val="000000"/>
+          <w:sz w:val="20"/>
+          <w:szCs w:val="20"/>
+        </w:rPr>
+        <w:t>ylabel</w:t>
+      </w:r>
+      <w:proofErr w:type="spellEnd"/>
+      <w:r>
+        <w:rPr>
+          <w:rFonts w:ascii="Courier New" w:hAnsi="Courier New" w:cs="Courier New"/>
+          <w:color w:val="000000"/>
+          <w:sz w:val="20"/>
+          <w:szCs w:val="20"/>
+        </w:rPr>
+        <w:t>(</w:t>
+      </w:r>
+      <w:proofErr w:type="gramEnd"/>
+      <w:r>
+        <w:rPr>
+          <w:rFonts w:ascii="Courier New" w:hAnsi="Courier New" w:cs="Courier New"/>
+          <w:color w:val="A020F0"/>
+          <w:sz w:val="20"/>
+          <w:szCs w:val="20"/>
+        </w:rPr>
+        <w:t>'Magnitude'</w:t>
+      </w:r>
+      <w:r>
+        <w:rPr>
+          <w:rFonts w:ascii="Courier New" w:hAnsi="Courier New" w:cs="Courier New"/>
+          <w:color w:val="000000"/>
+          <w:sz w:val="20"/>
+          <w:szCs w:val="20"/>
+        </w:rPr>
+        <w:t>);</w:t>
+      </w:r>
+    </w:p>
+    <w:p>
+      <w:pPr>
+        <w:autoSpaceDE w:val="0"/>
+        <w:autoSpaceDN w:val="0"/>
+        <w:adjustRightInd w:val="0"/>
+        <w:spacing w:after="0" w:line="240" w:lineRule="auto"/>
+        <w:rPr>
+          <w:rFonts w:ascii="Courier New" w:hAnsi="Courier New" w:cs="Courier New"/>
+          <w:color w:val="000000"/>
+          <w:sz w:val="20"/>
+          <w:szCs w:val="20"/>
+        </w:rPr>
+      </w:pPr>
+      <w:proofErr w:type="gramStart"/>
+      <w:r>
+        <w:rPr>
+          <w:rFonts w:ascii="Courier New" w:hAnsi="Courier New" w:cs="Courier New"/>
+          <w:color w:val="000000"/>
+          <w:sz w:val="20"/>
+          <w:szCs w:val="20"/>
+        </w:rPr>
+        <w:t>title(</w:t>
+      </w:r>
+      <w:proofErr w:type="gramEnd"/>
+      <w:r>
+        <w:rPr>
+          <w:rFonts w:ascii="Courier New" w:hAnsi="Courier New" w:cs="Courier New"/>
+          <w:color w:val="A020F0"/>
+          <w:sz w:val="20"/>
+          <w:szCs w:val="20"/>
+        </w:rPr>
+        <w:t>'High Pass Filter'</w:t>
+      </w:r>
+      <w:r>
+        <w:rPr>
+          <w:rFonts w:ascii="Courier New" w:hAnsi="Courier New" w:cs="Courier New"/>
+          <w:color w:val="000000"/>
+          <w:sz w:val="20"/>
+          <w:szCs w:val="20"/>
+        </w:rPr>
+        <w:t>);</w:t>
+      </w:r>
+    </w:p>
+    <w:p>
+      <w:pPr>
+        <w:autoSpaceDE w:val="0"/>
+        <w:autoSpaceDN w:val="0"/>
+        <w:adjustRightInd w:val="0"/>
+        <w:spacing w:after="0" w:line="240" w:lineRule="auto"/>
+        <w:rPr>
+          <w:rFonts w:ascii="Courier New" w:hAnsi="Courier New" w:cs="Courier New"/>
+          <w:color w:val="000000"/>
+          <w:sz w:val="20"/>
+          <w:szCs w:val="20"/>
+        </w:rPr>
+      </w:pPr>
+    </w:p>
+    <w:p>
+      <w:pPr>
+        <w:autoSpaceDE w:val="0"/>
+        <w:autoSpaceDN w:val="0"/>
+        <w:adjustRightInd w:val="0"/>
+        <w:spacing w:after="0" w:line="240" w:lineRule="auto"/>
+        <w:rPr>
+          <w:rFonts w:ascii="Courier New" w:hAnsi="Courier New" w:cs="Courier New"/>
+          <w:sz w:val="24"/>
+          <w:szCs w:val="24"/>
+        </w:rPr>
+      </w:pPr>
+      <w:r>
+        <w:rPr>
+          <w:noProof/>
+          <w:lang w:val="es-MX" w:eastAsia="es-MX"/>
+        </w:rPr>
+        <w:drawing>
+          <wp:anchor distT="0" distB="0" distL="114300" distR="114300" simplePos="0" relativeHeight="251671552" behindDoc="0" locked="0" layoutInCell="1" allowOverlap="1">
+            <wp:simplePos x="0" y="0"/>
+            <wp:positionH relativeFrom="column">
+              <wp:posOffset>-4961</wp:posOffset>
+            </wp:positionH>
+            <wp:positionV relativeFrom="paragraph">
+              <wp:posOffset>3475</wp:posOffset>
+            </wp:positionV>
+            <wp:extent cx="3074400" cy="1516225"/>
+            <wp:effectExtent l="0" t="0" r="0" b="8255"/>
+            <wp:wrapSquare wrapText="bothSides"/>
+            <wp:docPr id="15" name="Imagen 15"/>
+            <wp:cNvGraphicFramePr>
+              <a:graphicFrameLocks xmlns:a="http://schemas.openxmlformats.org/drawingml/2006/main" noChangeAspect="1"/>
+            </wp:cNvGraphicFramePr>
+            <a:graphic xmlns:a="http://schemas.openxmlformats.org/drawingml/2006/main">
+              <a:graphicData uri="http://schemas.openxmlformats.org/drawingml/2006/picture">
+                <pic:pic xmlns:pic="http://schemas.openxmlformats.org/drawingml/2006/picture">
+                  <pic:nvPicPr>
+                    <pic:cNvPr id="1" name=""/>
+                    <pic:cNvPicPr/>
+                  </pic:nvPicPr>
+                  <pic:blipFill rotWithShape="1">
+                    <a:blip r:embed="rId19" cstate="print">
+                      <a:extLst>
+                        <a:ext uri="{28A0092B-C50C-407E-A947-70E740481C1C}">
+                          <a14:useLocalDpi xmlns:a14="http://schemas.microsoft.com/office/drawing/2010/main" val="0"/>
+                        </a:ext>
+                      </a:extLst>
+                    </a:blip>
+                    <a:srcRect l="4834" t="14610" r="3296" b="12901"/>
+                    <a:stretch/>
+                  </pic:blipFill>
+                  <pic:spPr bwMode="auto">
+                    <a:xfrm>
+                      <a:off x="0" y="0"/>
+                      <a:ext cx="3074400" cy="1516225"/>
+                    </a:xfrm>
+                    <a:prstGeom prst="rect">
+                      <a:avLst/>
+                    </a:prstGeom>
+                    <a:ln>
+                      <a:noFill/>
+                    </a:ln>
+                    <a:extLst>
+                      <a:ext uri="{53640926-AAD7-44D8-BBD7-CCE9431645EC}">
+                        <a14:shadowObscured xmlns:a14="http://schemas.microsoft.com/office/drawing/2010/main"/>
+                      </a:ext>
+                    </a:extLst>
+                  </pic:spPr>
+                </pic:pic>
+              </a:graphicData>
+            </a:graphic>
+            <wp14:sizeRelH relativeFrom="page">
+              <wp14:pctWidth>0</wp14:pctWidth>
+            </wp14:sizeRelH>
+            <wp14:sizeRelV relativeFrom="page">
+              <wp14:pctHeight>0</wp14:pctHeight>
+            </wp14:sizeRelV>
+          </wp:anchor>
+        </w:drawing>
+      </w:r>
+      <w:r>
+        <w:rPr>
+          <w:rFonts w:ascii="Courier New" w:hAnsi="Courier New" w:cs="Courier New"/>
+          <w:color w:val="228B22"/>
+          <w:sz w:val="20"/>
+          <w:szCs w:val="20"/>
+        </w:rPr>
+        <w:t xml:space="preserve"> </w:t>
+      </w:r>
+      <w:proofErr w:type="gramStart"/>
+      <w:r>
+        <w:rPr>
+          <w:rFonts w:ascii="Courier New" w:hAnsi="Courier New" w:cs="Courier New"/>
+          <w:color w:val="228B22"/>
+          <w:sz w:val="20"/>
+          <w:szCs w:val="20"/>
+        </w:rPr>
+        <w:t>%Window</w:t>
+      </w:r>
+      <w:proofErr w:type="gramEnd"/>
+    </w:p>
+    <w:p>
+      <w:pPr>
+        <w:autoSpaceDE w:val="0"/>
+        <w:autoSpaceDN w:val="0"/>
+        <w:adjustRightInd w:val="0"/>
+        <w:spacing w:after="0" w:line="240" w:lineRule="auto"/>
+        <w:rPr>
+          <w:rFonts w:ascii="Courier New" w:hAnsi="Courier New" w:cs="Courier New"/>
+          <w:sz w:val="24"/>
+          <w:szCs w:val="24"/>
+        </w:rPr>
+      </w:pPr>
+      <w:r>
+        <w:rPr>
+          <w:rFonts w:ascii="Courier New" w:hAnsi="Courier New" w:cs="Courier New"/>
+          <w:color w:val="000000"/>
+          <w:sz w:val="20"/>
+          <w:szCs w:val="20"/>
+        </w:rPr>
+        <w:t>M=16;</w:t>
+      </w:r>
+    </w:p>
+    <w:p>
+      <w:pPr>
+        <w:autoSpaceDE w:val="0"/>
+        <w:autoSpaceDN w:val="0"/>
+        <w:adjustRightInd w:val="0"/>
+        <w:spacing w:after="0" w:line="240" w:lineRule="auto"/>
+        <w:rPr>
+          <w:rFonts w:ascii="Courier New" w:hAnsi="Courier New" w:cs="Courier New"/>
+          <w:sz w:val="24"/>
+          <w:szCs w:val="24"/>
+        </w:rPr>
+      </w:pPr>
+      <w:proofErr w:type="spellStart"/>
+      <w:proofErr w:type="gramStart"/>
+      <w:r>
+        <w:rPr>
+          <w:rFonts w:ascii="Courier New" w:hAnsi="Courier New" w:cs="Courier New"/>
+          <w:color w:val="000000"/>
+          <w:sz w:val="20"/>
+          <w:szCs w:val="20"/>
+        </w:rPr>
+        <w:t>wvtool</w:t>
+      </w:r>
+      <w:proofErr w:type="spellEnd"/>
+      <w:r>
+        <w:rPr>
+          <w:rFonts w:ascii="Courier New" w:hAnsi="Courier New" w:cs="Courier New"/>
+          <w:color w:val="000000"/>
+          <w:sz w:val="20"/>
+          <w:szCs w:val="20"/>
+        </w:rPr>
+        <w:t>(</w:t>
+      </w:r>
+      <w:proofErr w:type="spellStart"/>
+      <w:proofErr w:type="gramEnd"/>
+      <w:r>
+        <w:rPr>
+          <w:rFonts w:ascii="Courier New" w:hAnsi="Courier New" w:cs="Courier New"/>
+          <w:color w:val="000000"/>
+          <w:sz w:val="20"/>
+          <w:szCs w:val="20"/>
+        </w:rPr>
+        <w:t>hann</w:t>
+      </w:r>
+      <w:proofErr w:type="spellEnd"/>
+      <w:r>
+        <w:rPr>
+          <w:rFonts w:ascii="Courier New" w:hAnsi="Courier New" w:cs="Courier New"/>
+          <w:color w:val="000000"/>
+          <w:sz w:val="20"/>
+          <w:szCs w:val="20"/>
+        </w:rPr>
+        <w:t>(M))</w:t>
+      </w:r>
+    </w:p>
+    <w:p>
+      <w:pPr>
+        <w:autoSpaceDE w:val="0"/>
+        <w:autoSpaceDN w:val="0"/>
+        <w:adjustRightInd w:val="0"/>
+        <w:spacing w:after="0" w:line="240" w:lineRule="auto"/>
+        <w:rPr>
+          <w:rFonts w:ascii="Courier New" w:hAnsi="Courier New" w:cs="Courier New"/>
+          <w:sz w:val="24"/>
+          <w:szCs w:val="24"/>
+        </w:rPr>
+      </w:pPr>
+      <w:r>
+        <w:rPr>
+          <w:rFonts w:ascii="Courier New" w:hAnsi="Courier New" w:cs="Courier New"/>
+          <w:color w:val="000000"/>
+          <w:sz w:val="20"/>
+          <w:szCs w:val="20"/>
+        </w:rPr>
+        <w:t>h2=h1*</w:t>
+      </w:r>
+      <w:proofErr w:type="spellStart"/>
+      <w:r>
+        <w:rPr>
+          <w:rFonts w:ascii="Courier New" w:hAnsi="Courier New" w:cs="Courier New"/>
+          <w:color w:val="000000"/>
+          <w:sz w:val="20"/>
+          <w:szCs w:val="20"/>
+        </w:rPr>
+        <w:t>wvtool</w:t>
+      </w:r>
+      <w:proofErr w:type="spellEnd"/>
+      <w:r>
+        <w:rPr>
+          <w:rFonts w:ascii="Courier New" w:hAnsi="Courier New" w:cs="Courier New"/>
+          <w:color w:val="000000"/>
+          <w:sz w:val="20"/>
+          <w:szCs w:val="20"/>
+        </w:rPr>
+        <w:t>;</w:t>
+      </w:r>
+    </w:p>
+    <w:p>
+      <w:pPr>
+        <w:autoSpaceDE w:val="0"/>
+        <w:autoSpaceDN w:val="0"/>
+        <w:adjustRightInd w:val="0"/>
+        <w:spacing w:after="0" w:line="240" w:lineRule="auto"/>
+        <w:rPr>
+          <w:rFonts w:ascii="Courier New" w:hAnsi="Courier New" w:cs="Courier New"/>
+          <w:sz w:val="24"/>
+          <w:szCs w:val="24"/>
+        </w:rPr>
+      </w:pPr>
+      <w:proofErr w:type="gramStart"/>
+      <w:r>
+        <w:rPr>
+          <w:rFonts w:ascii="Courier New" w:hAnsi="Courier New" w:cs="Courier New"/>
+          <w:color w:val="000000"/>
+          <w:sz w:val="20"/>
+          <w:szCs w:val="20"/>
+        </w:rPr>
+        <w:t>figure</w:t>
+      </w:r>
+      <w:proofErr w:type="gramEnd"/>
+      <w:r>
+        <w:rPr>
+          <w:rFonts w:ascii="Courier New" w:hAnsi="Courier New" w:cs="Courier New"/>
+          <w:color w:val="000000"/>
+          <w:sz w:val="20"/>
+          <w:szCs w:val="20"/>
+        </w:rPr>
+        <w:t>;</w:t>
+      </w:r>
+    </w:p>
+    <w:p>
+      <w:pPr>
+        <w:autoSpaceDE w:val="0"/>
+        <w:autoSpaceDN w:val="0"/>
+        <w:adjustRightInd w:val="0"/>
+        <w:spacing w:after="0" w:line="240" w:lineRule="auto"/>
+        <w:rPr>
+          <w:rFonts w:ascii="Courier New" w:hAnsi="Courier New" w:cs="Courier New"/>
+          <w:sz w:val="24"/>
+          <w:szCs w:val="24"/>
+        </w:rPr>
+      </w:pPr>
+      <w:proofErr w:type="gramStart"/>
+      <w:r>
+        <w:rPr>
+          <w:rFonts w:ascii="Courier New" w:hAnsi="Courier New" w:cs="Courier New"/>
+          <w:color w:val="000000"/>
+          <w:sz w:val="20"/>
+          <w:szCs w:val="20"/>
+        </w:rPr>
+        <w:t>plot(</w:t>
+      </w:r>
+      <w:proofErr w:type="gramEnd"/>
+      <w:r>
+        <w:rPr>
+          <w:rFonts w:ascii="Courier New" w:hAnsi="Courier New" w:cs="Courier New"/>
+          <w:color w:val="000000"/>
+          <w:sz w:val="20"/>
+          <w:szCs w:val="20"/>
+        </w:rPr>
+        <w:t>n,h2);</w:t>
+      </w:r>
+    </w:p>
+    <w:p>
+      <w:pPr>
+        <w:autoSpaceDE w:val="0"/>
+        <w:autoSpaceDN w:val="0"/>
+        <w:adjustRightInd w:val="0"/>
+        <w:spacing w:after="0" w:line="240" w:lineRule="auto"/>
+        <w:rPr>
+          <w:rFonts w:ascii="Courier New" w:hAnsi="Courier New" w:cs="Courier New"/>
+          <w:sz w:val="24"/>
+          <w:szCs w:val="24"/>
+          <w:lang w:val="es-MX"/>
+        </w:rPr>
+      </w:pPr>
+      <w:proofErr w:type="spellStart"/>
+      <w:proofErr w:type="gramStart"/>
+      <w:r>
+        <w:rPr>
+          <w:rFonts w:ascii="Courier New" w:hAnsi="Courier New" w:cs="Courier New"/>
+          <w:color w:val="000000"/>
+          <w:sz w:val="20"/>
+          <w:szCs w:val="20"/>
+          <w:lang w:val="es-MX"/>
+        </w:rPr>
+        <w:t>title</w:t>
+      </w:r>
+      <w:proofErr w:type="spellEnd"/>
+      <w:r>
+        <w:rPr>
+          <w:rFonts w:ascii="Courier New" w:hAnsi="Courier New" w:cs="Courier New"/>
+          <w:color w:val="000000"/>
+          <w:sz w:val="20"/>
+          <w:szCs w:val="20"/>
+          <w:lang w:val="es-MX"/>
+        </w:rPr>
+        <w:t>(</w:t>
+      </w:r>
+      <w:proofErr w:type="gramEnd"/>
+      <w:r>
+        <w:rPr>
+          <w:rFonts w:ascii="Courier New" w:hAnsi="Courier New" w:cs="Courier New"/>
+          <w:color w:val="A020F0"/>
+          <w:sz w:val="20"/>
+          <w:szCs w:val="20"/>
+          <w:lang w:val="es-MX"/>
+        </w:rPr>
+        <w:t>'</w:t>
+      </w:r>
+      <w:proofErr w:type="spellStart"/>
+      <w:r>
+        <w:rPr>
+          <w:rFonts w:ascii="Courier New" w:hAnsi="Courier New" w:cs="Courier New"/>
+          <w:color w:val="A020F0"/>
+          <w:sz w:val="20"/>
+          <w:szCs w:val="20"/>
+          <w:lang w:val="es-MX"/>
+        </w:rPr>
+        <w:t>Filter</w:t>
+      </w:r>
+      <w:proofErr w:type="spellEnd"/>
+      <w:r>
+        <w:rPr>
+          <w:rFonts w:ascii="Courier New" w:hAnsi="Courier New" w:cs="Courier New"/>
+          <w:color w:val="A020F0"/>
+          <w:sz w:val="20"/>
+          <w:szCs w:val="20"/>
+          <w:lang w:val="es-MX"/>
+        </w:rPr>
+        <w:t xml:space="preserve"> </w:t>
+      </w:r>
+      <w:proofErr w:type="spellStart"/>
+      <w:r>
+        <w:rPr>
+          <w:rFonts w:ascii="Courier New" w:hAnsi="Courier New" w:cs="Courier New"/>
+          <w:color w:val="A020F0"/>
+          <w:sz w:val="20"/>
+          <w:szCs w:val="20"/>
+          <w:lang w:val="es-MX"/>
+        </w:rPr>
+        <w:t>windowed</w:t>
+      </w:r>
+      <w:proofErr w:type="spellEnd"/>
+      <w:r>
+        <w:rPr>
+          <w:rFonts w:ascii="Courier New" w:hAnsi="Courier New" w:cs="Courier New"/>
+          <w:color w:val="A020F0"/>
+          <w:sz w:val="20"/>
+          <w:szCs w:val="20"/>
+          <w:lang w:val="es-MX"/>
+        </w:rPr>
+        <w:t>'</w:t>
+      </w:r>
+      <w:r>
+        <w:rPr>
+          <w:rFonts w:ascii="Courier New" w:hAnsi="Courier New" w:cs="Courier New"/>
+          <w:color w:val="000000"/>
+          <w:sz w:val="20"/>
+          <w:szCs w:val="20"/>
+          <w:lang w:val="es-MX"/>
+        </w:rPr>
+        <w:t>);</w:t>
+      </w:r>
+    </w:p>
+    <w:p>
+      <w:pPr>
+        <w:autoSpaceDE w:val="0"/>
+        <w:autoSpaceDN w:val="0"/>
+        <w:adjustRightInd w:val="0"/>
+        <w:spacing w:after="0" w:line="240" w:lineRule="auto"/>
+        <w:rPr>
+          <w:rFonts w:ascii="Courier New" w:hAnsi="Courier New" w:cs="Courier New"/>
+          <w:sz w:val="24"/>
+          <w:szCs w:val="24"/>
+        </w:rPr>
+      </w:pPr>
+    </w:p>
+    <w:p/>
+    <w:p/>
+    <w:p>
+      <w:pPr>
+        <w:pStyle w:val="Prrafodelista"/>
+        <w:numPr>
+          <w:ilvl w:val="0"/>
+          <w:numId w:val="1"/>
+        </w:numPr>
+      </w:pPr>
+      <w:r>
+        <w:t>Apply the previously design filter to an audio signal</w:t>
+      </w:r>
+    </w:p>
+    <w:p>
+      <w:pPr>
+        <w:pStyle w:val="Prrafodelista"/>
+        <w:numPr>
+          <w:ilvl w:val="1"/>
+          <w:numId w:val="1"/>
+        </w:numPr>
+      </w:pPr>
+      <w:r>
+        <w:t>Apply convolution to the filter with a hamming window to the audio signal “</w:t>
+      </w:r>
+      <w:proofErr w:type="spellStart"/>
+      <w:r>
+        <w:t>spring_Hi_Fi</w:t>
+      </w:r>
+      <w:proofErr w:type="spellEnd"/>
+      <w:r>
+        <w:t>”</w:t>
+      </w:r>
+    </w:p>
+    <w:p>
+      <w:pPr>
+        <w:pStyle w:val="Prrafodelista"/>
+        <w:numPr>
+          <w:ilvl w:val="1"/>
+          <w:numId w:val="1"/>
+        </w:numPr>
+      </w:pPr>
+      <w:r>
+        <w:t>Calculate the frequency spectrum magnitude to the obtain signal</w:t>
+      </w:r>
+    </w:p>
+    <w:p>
+      <w:pPr>
+        <w:pStyle w:val="Prrafodelista"/>
+        <w:numPr>
+          <w:ilvl w:val="1"/>
+          <w:numId w:val="1"/>
+        </w:numPr>
+      </w:pPr>
+      <w:r>
+        <w:t>Graph the frequency spectrum magnitude</w:t>
+      </w:r>
+    </w:p>
+    <w:p>
+      <w:pPr>
+        <w:pStyle w:val="Prrafodelista"/>
+        <w:numPr>
+          <w:ilvl w:val="1"/>
+          <w:numId w:val="1"/>
+        </w:numPr>
+      </w:pPr>
+      <w:r>
+        <w:t>Listen to the obtain signal and compare with the original</w:t>
+      </w:r>
+    </w:p>
+    <w:p>
+      <w:pPr>
+        <w:pStyle w:val="Prrafodelista"/>
+        <w:numPr>
+          <w:ilvl w:val="1"/>
+          <w:numId w:val="1"/>
+        </w:numPr>
+      </w:pPr>
+      <w:r>
+        <w:t>Analyze the result of the applied filter</w:t>
+      </w:r>
+    </w:p>
+    <w:p>
+      <w:pPr>
+        <w:autoSpaceDE w:val="0"/>
+        <w:autoSpaceDN w:val="0"/>
+        <w:adjustRightInd w:val="0"/>
+        <w:spacing w:after="0" w:line="240" w:lineRule="auto"/>
+        <w:ind w:left="360"/>
+        <w:rPr>
+          <w:rFonts w:ascii="Courier New" w:hAnsi="Courier New" w:cs="Courier New"/>
+          <w:sz w:val="24"/>
+          <w:szCs w:val="24"/>
+        </w:rPr>
+      </w:pPr>
+      <w:r>
+        <w:rPr>
+          <w:noProof/>
+          <w:lang w:val="es-MX" w:eastAsia="es-MX"/>
+        </w:rPr>
+        <w:drawing>
+          <wp:anchor distT="0" distB="0" distL="114300" distR="114300" simplePos="0" relativeHeight="251672576" behindDoc="0" locked="0" layoutInCell="1" allowOverlap="1">
+            <wp:simplePos x="0" y="0"/>
+            <wp:positionH relativeFrom="margin">
+              <wp:align>left</wp:align>
+            </wp:positionH>
+            <wp:positionV relativeFrom="paragraph">
+              <wp:posOffset>11626</wp:posOffset>
+            </wp:positionV>
+            <wp:extent cx="3074400" cy="1878419"/>
+            <wp:effectExtent l="0" t="0" r="0" b="7620"/>
+            <wp:wrapSquare wrapText="bothSides"/>
+            <wp:docPr id="16" name="Imagen 16"/>
+            <wp:cNvGraphicFramePr>
+              <a:graphicFrameLocks xmlns:a="http://schemas.openxmlformats.org/drawingml/2006/main" noChangeAspect="1"/>
+            </wp:cNvGraphicFramePr>
+            <a:graphic xmlns:a="http://schemas.openxmlformats.org/drawingml/2006/main">
+              <a:graphicData uri="http://schemas.openxmlformats.org/drawingml/2006/picture">
+                <pic:pic xmlns:pic="http://schemas.openxmlformats.org/drawingml/2006/picture">
+                  <pic:nvPicPr>
+                    <pic:cNvPr id="1" name=""/>
+                    <pic:cNvPicPr/>
+                  </pic:nvPicPr>
+                  <pic:blipFill rotWithShape="1">
+                    <a:blip r:embed="rId20" cstate="print">
+                      <a:extLst>
+                        <a:ext uri="{28A0092B-C50C-407E-A947-70E740481C1C}">
+                          <a14:useLocalDpi xmlns:a14="http://schemas.microsoft.com/office/drawing/2010/main" val="0"/>
+                        </a:ext>
+                      </a:extLst>
+                    </a:blip>
+                    <a:srcRect l="10386" t="12606" r="8149" b="7759"/>
+                    <a:stretch/>
+                  </pic:blipFill>
+                  <pic:spPr bwMode="auto">
+                    <a:xfrm>
+                      <a:off x="0" y="0"/>
+                      <a:ext cx="3074400" cy="1878419"/>
+                    </a:xfrm>
+                    <a:prstGeom prst="rect">
+                      <a:avLst/>
+                    </a:prstGeom>
+                    <a:ln>
+                      <a:noFill/>
+                    </a:ln>
+                    <a:extLst>
+                      <a:ext uri="{53640926-AAD7-44D8-BBD7-CCE9431645EC}">
+                        <a14:shadowObscured xmlns:a14="http://schemas.microsoft.com/office/drawing/2010/main"/>
+                      </a:ext>
+                    </a:extLst>
+                  </pic:spPr>
+                </pic:pic>
+              </a:graphicData>
+            </a:graphic>
+            <wp14:sizeRelH relativeFrom="page">
+              <wp14:pctWidth>0</wp14:pctWidth>
+            </wp14:sizeRelH>
+            <wp14:sizeRelV relativeFrom="page">
+              <wp14:pctHeight>0</wp14:pctHeight>
+            </wp14:sizeRelV>
+          </wp:anchor>
+        </w:drawing>
+      </w:r>
+      <w:r>
+        <w:rPr>
+          <w:rFonts w:ascii="Courier New" w:hAnsi="Courier New" w:cs="Courier New"/>
+          <w:color w:val="228B22"/>
+          <w:sz w:val="20"/>
+          <w:szCs w:val="20"/>
+        </w:rPr>
+        <w:t>%</w:t>
+      </w:r>
+      <w:proofErr w:type="gramStart"/>
+      <w:r>
+        <w:rPr>
+          <w:rFonts w:ascii="Courier New" w:hAnsi="Courier New" w:cs="Courier New"/>
+          <w:color w:val="228B22"/>
+          <w:sz w:val="20"/>
+          <w:szCs w:val="20"/>
+        </w:rPr>
+        <w:t>Apply</w:t>
+      </w:r>
+      <w:proofErr w:type="gramEnd"/>
+      <w:r>
+        <w:rPr>
+          <w:rFonts w:ascii="Courier New" w:hAnsi="Courier New" w:cs="Courier New"/>
+          <w:color w:val="228B22"/>
+          <w:sz w:val="20"/>
+          <w:szCs w:val="20"/>
+        </w:rPr>
+        <w:t xml:space="preserve"> filter</w:t>
+      </w:r>
+    </w:p>
+    <w:p>
+      <w:pPr>
+        <w:autoSpaceDE w:val="0"/>
+        <w:autoSpaceDN w:val="0"/>
+        <w:adjustRightInd w:val="0"/>
+        <w:spacing w:after="0" w:line="240" w:lineRule="auto"/>
+        <w:ind w:left="360"/>
+        <w:rPr>
+          <w:rFonts w:ascii="Courier New" w:hAnsi="Courier New" w:cs="Courier New"/>
+          <w:sz w:val="24"/>
+          <w:szCs w:val="24"/>
+        </w:rPr>
+      </w:pPr>
+      <w:proofErr w:type="gramStart"/>
+      <w:r>
+        <w:rPr>
+          <w:rFonts w:ascii="Courier New" w:hAnsi="Courier New" w:cs="Courier New"/>
+          <w:color w:val="000000"/>
+          <w:sz w:val="20"/>
+          <w:szCs w:val="20"/>
+        </w:rPr>
+        <w:t>tot=</w:t>
+      </w:r>
+      <w:proofErr w:type="gramEnd"/>
+      <w:r>
+        <w:rPr>
+          <w:rFonts w:ascii="Courier New" w:hAnsi="Courier New" w:cs="Courier New"/>
+          <w:color w:val="000000"/>
+          <w:sz w:val="20"/>
+          <w:szCs w:val="20"/>
+        </w:rPr>
+        <w:t>h2.*x;</w:t>
+      </w:r>
+    </w:p>
+    <w:p>
+      <w:pPr>
+        <w:autoSpaceDE w:val="0"/>
+        <w:autoSpaceDN w:val="0"/>
+        <w:adjustRightInd w:val="0"/>
+        <w:spacing w:after="0" w:line="240" w:lineRule="auto"/>
+        <w:ind w:left="360"/>
+        <w:rPr>
+          <w:rFonts w:ascii="Courier New" w:hAnsi="Courier New" w:cs="Courier New"/>
+          <w:sz w:val="24"/>
+          <w:szCs w:val="24"/>
+        </w:rPr>
+      </w:pPr>
+      <w:proofErr w:type="gramStart"/>
+      <w:r>
+        <w:rPr>
+          <w:rFonts w:ascii="Courier New" w:hAnsi="Courier New" w:cs="Courier New"/>
+          <w:color w:val="000000"/>
+          <w:sz w:val="20"/>
+          <w:szCs w:val="20"/>
+        </w:rPr>
+        <w:t>figure</w:t>
+      </w:r>
+      <w:proofErr w:type="gramEnd"/>
+      <w:r>
+        <w:rPr>
+          <w:rFonts w:ascii="Courier New" w:hAnsi="Courier New" w:cs="Courier New"/>
+          <w:color w:val="000000"/>
+          <w:sz w:val="20"/>
+          <w:szCs w:val="20"/>
+        </w:rPr>
+        <w:t>;</w:t>
+      </w:r>
+    </w:p>
+    <w:p>
+      <w:pPr>
+        <w:autoSpaceDE w:val="0"/>
+        <w:autoSpaceDN w:val="0"/>
+        <w:adjustRightInd w:val="0"/>
+        <w:spacing w:after="0" w:line="240" w:lineRule="auto"/>
+        <w:ind w:left="360"/>
+        <w:rPr>
+          <w:rFonts w:ascii="Courier New" w:hAnsi="Courier New" w:cs="Courier New"/>
+          <w:sz w:val="24"/>
+          <w:szCs w:val="24"/>
+        </w:rPr>
+      </w:pPr>
+      <w:proofErr w:type="gramStart"/>
+      <w:r>
+        <w:rPr>
+          <w:rFonts w:ascii="Courier New" w:hAnsi="Courier New" w:cs="Courier New"/>
+          <w:color w:val="000000"/>
+          <w:sz w:val="20"/>
+          <w:szCs w:val="20"/>
+        </w:rPr>
+        <w:t>plot(</w:t>
+      </w:r>
+      <w:proofErr w:type="gramEnd"/>
+      <w:r>
+        <w:rPr>
+          <w:rFonts w:ascii="Courier New" w:hAnsi="Courier New" w:cs="Courier New"/>
+          <w:color w:val="000000"/>
+          <w:sz w:val="20"/>
+          <w:szCs w:val="20"/>
+        </w:rPr>
+        <w:t>tot);</w:t>
+      </w:r>
+    </w:p>
+    <w:p>
+      <w:pPr>
+        <w:autoSpaceDE w:val="0"/>
+        <w:autoSpaceDN w:val="0"/>
+        <w:adjustRightInd w:val="0"/>
+        <w:spacing w:after="0" w:line="240" w:lineRule="auto"/>
+        <w:ind w:left="360"/>
+        <w:rPr>
+          <w:rFonts w:ascii="Courier New" w:hAnsi="Courier New" w:cs="Courier New"/>
+          <w:sz w:val="24"/>
+          <w:szCs w:val="24"/>
+        </w:rPr>
+      </w:pPr>
+      <w:proofErr w:type="gramStart"/>
+      <w:r>
+        <w:rPr>
+          <w:rFonts w:ascii="Courier New" w:hAnsi="Courier New" w:cs="Courier New"/>
+          <w:color w:val="000000"/>
+          <w:sz w:val="20"/>
+          <w:szCs w:val="20"/>
+        </w:rPr>
+        <w:t>title(</w:t>
+      </w:r>
+      <w:proofErr w:type="gramEnd"/>
+      <w:r>
+        <w:rPr>
+          <w:rFonts w:ascii="Courier New" w:hAnsi="Courier New" w:cs="Courier New"/>
+          <w:color w:val="A020F0"/>
+          <w:sz w:val="20"/>
+          <w:szCs w:val="20"/>
+        </w:rPr>
+        <w:t>'Filtered audio'</w:t>
+      </w:r>
+      <w:r>
+        <w:rPr>
+          <w:rFonts w:ascii="Courier New" w:hAnsi="Courier New" w:cs="Courier New"/>
+          <w:color w:val="000000"/>
+          <w:sz w:val="20"/>
+          <w:szCs w:val="20"/>
+        </w:rPr>
+        <w:t>);</w:t>
+      </w:r>
+    </w:p>
+    <w:p>
+      <w:pPr>
+        <w:pStyle w:val="Prrafodelista"/>
+      </w:pPr>
       <w:bookmarkStart w:id="0" w:name="_GoBack"/>
       <w:bookmarkEnd w:id="0"/>
     </w:p>
@@ -5174,8 +8723,8 @@
   <w:abstractNum w:abstractNumId="0" w15:restartNumberingAfterBreak="0">
     <w:nsid w:val="163E0353"/>
     <w:multiLevelType w:val="hybridMultilevel"/>
-    <w:tmpl w:val="63A4EEAA"/>
-    <w:lvl w:ilvl="0" w:tplc="080A000F">
+    <w:tmpl w:val="1D3E4208"/>
+    <w:lvl w:ilvl="0" w:tplc="9FE248D8">
       <w:start w:val="1"/>
       <w:numFmt w:val="decimal"/>
       <w:lvlText w:val="%1."/>
@@ -5257,8 +8806,97 @@
       </w:pPr>
     </w:lvl>
   </w:abstractNum>
+  <w:abstractNum w:abstractNumId="1" w15:restartNumberingAfterBreak="0">
+    <w:nsid w:val="75EA659E"/>
+    <w:multiLevelType w:val="hybridMultilevel"/>
+    <w:tmpl w:val="BC78E616"/>
+    <w:lvl w:ilvl="0" w:tplc="080A000F">
+      <w:start w:val="1"/>
+      <w:numFmt w:val="decimal"/>
+      <w:lvlText w:val="%1."/>
+      <w:lvlJc w:val="left"/>
+      <w:pPr>
+        <w:ind w:left="720" w:hanging="360"/>
+      </w:pPr>
+    </w:lvl>
+    <w:lvl w:ilvl="1" w:tplc="080A0019">
+      <w:start w:val="1"/>
+      <w:numFmt w:val="lowerLetter"/>
+      <w:lvlText w:val="%2."/>
+      <w:lvlJc w:val="left"/>
+      <w:pPr>
+        <w:ind w:left="1440" w:hanging="360"/>
+      </w:pPr>
+    </w:lvl>
+    <w:lvl w:ilvl="2" w:tplc="080A001B" w:tentative="1">
+      <w:start w:val="1"/>
+      <w:numFmt w:val="lowerRoman"/>
+      <w:lvlText w:val="%3."/>
+      <w:lvlJc w:val="right"/>
+      <w:pPr>
+        <w:ind w:left="2160" w:hanging="180"/>
+      </w:pPr>
+    </w:lvl>
+    <w:lvl w:ilvl="3" w:tplc="080A000F" w:tentative="1">
+      <w:start w:val="1"/>
+      <w:numFmt w:val="decimal"/>
+      <w:lvlText w:val="%4."/>
+      <w:lvlJc w:val="left"/>
+      <w:pPr>
+        <w:ind w:left="2880" w:hanging="360"/>
+      </w:pPr>
+    </w:lvl>
+    <w:lvl w:ilvl="4" w:tplc="080A0019" w:tentative="1">
+      <w:start w:val="1"/>
+      <w:numFmt w:val="lowerLetter"/>
+      <w:lvlText w:val="%5."/>
+      <w:lvlJc w:val="left"/>
+      <w:pPr>
+        <w:ind w:left="3600" w:hanging="360"/>
+      </w:pPr>
+    </w:lvl>
+    <w:lvl w:ilvl="5" w:tplc="080A001B" w:tentative="1">
+      <w:start w:val="1"/>
+      <w:numFmt w:val="lowerRoman"/>
+      <w:lvlText w:val="%6."/>
+      <w:lvlJc w:val="right"/>
+      <w:pPr>
+        <w:ind w:left="4320" w:hanging="180"/>
+      </w:pPr>
+    </w:lvl>
+    <w:lvl w:ilvl="6" w:tplc="080A000F" w:tentative="1">
+      <w:start w:val="1"/>
+      <w:numFmt w:val="decimal"/>
+      <w:lvlText w:val="%7."/>
+      <w:lvlJc w:val="left"/>
+      <w:pPr>
+        <w:ind w:left="5040" w:hanging="360"/>
+      </w:pPr>
+    </w:lvl>
+    <w:lvl w:ilvl="7" w:tplc="080A0019" w:tentative="1">
+      <w:start w:val="1"/>
+      <w:numFmt w:val="lowerLetter"/>
+      <w:lvlText w:val="%8."/>
+      <w:lvlJc w:val="left"/>
+      <w:pPr>
+        <w:ind w:left="5760" w:hanging="360"/>
+      </w:pPr>
+    </w:lvl>
+    <w:lvl w:ilvl="8" w:tplc="080A001B" w:tentative="1">
+      <w:start w:val="1"/>
+      <w:numFmt w:val="lowerRoman"/>
+      <w:lvlText w:val="%9."/>
+      <w:lvlJc w:val="right"/>
+      <w:pPr>
+        <w:ind w:left="6480" w:hanging="180"/>
+      </w:pPr>
+    </w:lvl>
+  </w:abstractNum>
   <w:num w:numId="1">
     <w:abstractNumId w:val="0"/>
+  </w:num>
+  <w:num w:numId="2">
+    <w:abstractNumId w:val="1"/>
   </w:num>
 </w:numbering>
 </file>
@@ -6017,7 +9655,7 @@
 </file>
 
 <file path=customXml/itemProps1.xml><?xml version="1.0" encoding="utf-8"?>
-<ds:datastoreItem xmlns:ds="http://schemas.openxmlformats.org/officeDocument/2006/customXml" ds:itemID="{12DB3750-462C-46D8-8D01-B170186305B1}">
+<ds:datastoreItem xmlns:ds="http://schemas.openxmlformats.org/officeDocument/2006/customXml" ds:itemID="{4EC976D4-E398-4804-88F7-77C507721E90}">
   <ds:schemaRefs>
     <ds:schemaRef ds:uri="http://schemas.openxmlformats.org/officeDocument/2006/bibliography"/>
   </ds:schemaRefs>
